--- a/README.docx
+++ b/README.docx
@@ -34,8 +34,90 @@
     </w:p>
     <w:p>
       <w:pPr>
+        <w:spacing w:after="0" w:line="240" w:lineRule="auto"/>
+        <w:jc w:val="both"/>
+        <w:outlineLvl w:val="0"/>
+        <w:rPr>
+          <w:rFonts w:ascii="Arial" w:eastAsia="Times New Roman" w:hAnsi="Arial" w:cs="Arial"/>
+          <w:kern w:val="36"/>
+          <w:sz w:val="22"/>
+          <w:szCs w:val="22"/>
+          <w:lang w:eastAsia="es-EC"/>
+          <w14:ligatures w14:val="none"/>
+        </w:rPr>
+      </w:pPr>
+      <w:r>
+        <w:rPr>
+          <w:rFonts w:ascii="Arial" w:eastAsia="Times New Roman" w:hAnsi="Arial" w:cs="Arial"/>
+          <w:kern w:val="36"/>
+          <w:sz w:val="22"/>
+          <w:szCs w:val="22"/>
+          <w:lang w:eastAsia="es-EC"/>
+          <w14:ligatures w14:val="none"/>
+        </w:rPr>
+        <w:t xml:space="preserve">Por: Andrés Zambrano </w:t>
+      </w:r>
+      <w:proofErr w:type="spellStart"/>
+      <w:r>
+        <w:rPr>
+          <w:rFonts w:ascii="Arial" w:eastAsia="Times New Roman" w:hAnsi="Arial" w:cs="Arial"/>
+          <w:kern w:val="36"/>
+          <w:sz w:val="22"/>
+          <w:szCs w:val="22"/>
+          <w:lang w:eastAsia="es-EC"/>
+          <w14:ligatures w14:val="none"/>
+        </w:rPr>
+        <w:t>Alquinga</w:t>
+      </w:r>
+      <w:proofErr w:type="spellEnd"/>
+    </w:p>
+    <w:p>
+      <w:pPr>
+        <w:spacing w:after="0" w:line="240" w:lineRule="auto"/>
+        <w:jc w:val="both"/>
+        <w:outlineLvl w:val="0"/>
+        <w:rPr>
+          <w:rFonts w:ascii="Arial" w:eastAsia="Times New Roman" w:hAnsi="Arial" w:cs="Arial"/>
+          <w:kern w:val="36"/>
+          <w:sz w:val="22"/>
+          <w:szCs w:val="22"/>
+          <w:lang w:eastAsia="es-EC"/>
+          <w14:ligatures w14:val="none"/>
+        </w:rPr>
+      </w:pPr>
+      <w:r>
+        <w:rPr>
+          <w:rFonts w:ascii="Arial" w:eastAsia="Times New Roman" w:hAnsi="Arial" w:cs="Arial"/>
+          <w:kern w:val="36"/>
+          <w:sz w:val="22"/>
+          <w:szCs w:val="22"/>
+          <w:lang w:eastAsia="es-EC"/>
+          <w14:ligatures w14:val="none"/>
+        </w:rPr>
+        <w:t>Realizado: 19 de diciembre del 2024</w:t>
+      </w:r>
+    </w:p>
+    <w:p>
+      <w:pPr>
         <w:spacing w:before="100" w:beforeAutospacing="1" w:after="100" w:afterAutospacing="1" w:line="240" w:lineRule="auto"/>
         <w:jc w:val="both"/>
+        <w:outlineLvl w:val="0"/>
+        <w:rPr>
+          <w:rFonts w:ascii="Arial" w:eastAsia="Times New Roman" w:hAnsi="Arial" w:cs="Arial"/>
+          <w:b/>
+          <w:bCs/>
+          <w:kern w:val="36"/>
+          <w:sz w:val="28"/>
+          <w:szCs w:val="28"/>
+          <w:lang w:eastAsia="es-EC"/>
+          <w14:ligatures w14:val="none"/>
+        </w:rPr>
+      </w:pPr>
+    </w:p>
+    <w:p>
+      <w:pPr>
+        <w:spacing w:before="100" w:beforeAutospacing="1" w:after="100" w:afterAutospacing="1" w:line="240" w:lineRule="auto"/>
+        <w:jc w:val="both"/>
         <w:rPr>
           <w:rFonts w:ascii="Arial" w:eastAsia="Times New Roman" w:hAnsi="Arial" w:cs="Arial"/>
           <w:kern w:val="0"/>
@@ -73,6 +155,153 @@
     </w:p>
     <w:p>
       <w:pPr>
+        <w:spacing w:before="100" w:beforeAutospacing="1" w:after="100" w:afterAutospacing="1" w:line="240" w:lineRule="auto"/>
+        <w:jc w:val="both"/>
+        <w:rPr>
+          <w:rFonts w:ascii="Arial" w:eastAsia="Times New Roman" w:hAnsi="Arial" w:cs="Arial"/>
+          <w:kern w:val="0"/>
+          <w:lang w:eastAsia="es-EC"/>
+          <w14:ligatures w14:val="none"/>
+        </w:rPr>
+      </w:pPr>
+      <w:r>
+        <w:rPr>
+          <w:rFonts w:ascii="Arial" w:eastAsia="Times New Roman" w:hAnsi="Arial" w:cs="Arial"/>
+          <w:kern w:val="0"/>
+          <w:lang w:eastAsia="es-EC"/>
+          <w14:ligatures w14:val="none"/>
+        </w:rPr>
+        <w:t>El objetivo principal de este proyecto fue agrupar a los clientes según patrones similares de consumo energético</w:t>
+      </w:r>
+      <w:r>
+        <w:rPr>
+          <w:rFonts w:ascii="Arial" w:eastAsia="Times New Roman" w:hAnsi="Arial" w:cs="Arial"/>
+          <w:kern w:val="0"/>
+          <w:lang w:eastAsia="es-EC"/>
+          <w14:ligatures w14:val="none"/>
+        </w:rPr>
+        <w:t xml:space="preserve"> a lo largo de un año, considerando únicamente días hábiles</w:t>
+      </w:r>
+      <w:r>
+        <w:rPr>
+          <w:rFonts w:ascii="Arial" w:eastAsia="Times New Roman" w:hAnsi="Arial" w:cs="Arial"/>
+          <w:kern w:val="0"/>
+          <w:lang w:eastAsia="es-EC"/>
+          <w14:ligatures w14:val="none"/>
+        </w:rPr>
+        <w:t>.</w:t>
+      </w:r>
+    </w:p>
+    <w:p>
+      <w:pPr>
+        <w:spacing w:before="100" w:beforeAutospacing="1" w:after="100" w:afterAutospacing="1" w:line="240" w:lineRule="auto"/>
+        <w:jc w:val="both"/>
+        <w:rPr>
+          <w:rFonts w:ascii="Arial" w:eastAsia="Times New Roman" w:hAnsi="Arial" w:cs="Arial"/>
+          <w:kern w:val="0"/>
+          <w:lang w:eastAsia="es-EC"/>
+          <w14:ligatures w14:val="none"/>
+        </w:rPr>
+      </w:pPr>
+      <w:r>
+        <w:rPr>
+          <w:rFonts w:ascii="Arial" w:eastAsia="Times New Roman" w:hAnsi="Arial" w:cs="Arial"/>
+          <w:kern w:val="0"/>
+          <w:lang w:eastAsia="es-EC"/>
+          <w14:ligatures w14:val="none"/>
+        </w:rPr>
+        <w:t>Para realizar este proyecto se han utilizado dos herramientas:</w:t>
+      </w:r>
+    </w:p>
+    <w:p>
+      <w:pPr>
+        <w:pStyle w:val="ListParagraph"/>
+        <w:numPr>
+          <w:ilvl w:val="0"/>
+          <w:numId w:val="25"/>
+        </w:numPr>
+        <w:spacing w:before="100" w:beforeAutospacing="1" w:after="100" w:afterAutospacing="1" w:line="240" w:lineRule="auto"/>
+        <w:jc w:val="both"/>
+        <w:rPr>
+          <w:rFonts w:ascii="Arial" w:eastAsia="Times New Roman" w:hAnsi="Arial" w:cs="Arial"/>
+          <w:kern w:val="0"/>
+          <w:lang w:eastAsia="es-EC"/>
+          <w14:ligatures w14:val="none"/>
+        </w:rPr>
+      </w:pPr>
+      <w:r>
+        <w:rPr>
+          <w:rFonts w:ascii="Arial" w:eastAsia="Times New Roman" w:hAnsi="Arial" w:cs="Arial"/>
+          <w:b/>
+          <w:bCs/>
+          <w:kern w:val="0"/>
+          <w:lang w:eastAsia="es-EC"/>
+          <w14:ligatures w14:val="none"/>
+        </w:rPr>
+        <w:t xml:space="preserve">Visual Studio </w:t>
+      </w:r>
+      <w:proofErr w:type="spellStart"/>
+      <w:r>
+        <w:rPr>
+          <w:rFonts w:ascii="Arial" w:eastAsia="Times New Roman" w:hAnsi="Arial" w:cs="Arial"/>
+          <w:b/>
+          <w:bCs/>
+          <w:kern w:val="0"/>
+          <w:lang w:eastAsia="es-EC"/>
+          <w14:ligatures w14:val="none"/>
+        </w:rPr>
+        <w:t>Code</w:t>
+      </w:r>
+      <w:proofErr w:type="spellEnd"/>
+      <w:r>
+        <w:rPr>
+          <w:rFonts w:ascii="Arial" w:eastAsia="Times New Roman" w:hAnsi="Arial" w:cs="Arial"/>
+          <w:kern w:val="0"/>
+          <w:lang w:eastAsia="es-EC"/>
+          <w14:ligatures w14:val="none"/>
+        </w:rPr>
+        <w:t>: Un entorno de desarrollo integrado para trabajar con diversos lenguajes de programación.</w:t>
+      </w:r>
+    </w:p>
+    <w:p>
+      <w:pPr>
+        <w:pStyle w:val="ListParagraph"/>
+        <w:numPr>
+          <w:ilvl w:val="0"/>
+          <w:numId w:val="25"/>
+        </w:numPr>
+        <w:spacing w:before="100" w:beforeAutospacing="1" w:after="100" w:afterAutospacing="1" w:line="240" w:lineRule="auto"/>
+        <w:jc w:val="both"/>
+        <w:rPr>
+          <w:rFonts w:ascii="Arial" w:eastAsia="Times New Roman" w:hAnsi="Arial" w:cs="Arial"/>
+          <w:kern w:val="0"/>
+          <w:lang w:eastAsia="es-EC"/>
+          <w14:ligatures w14:val="none"/>
+        </w:rPr>
+      </w:pPr>
+      <w:r>
+        <w:rPr>
+          <w:rFonts w:ascii="Arial" w:eastAsia="Times New Roman" w:hAnsi="Arial" w:cs="Arial"/>
+          <w:b/>
+          <w:bCs/>
+          <w:kern w:val="0"/>
+          <w:lang w:eastAsia="es-EC"/>
+          <w14:ligatures w14:val="none"/>
+        </w:rPr>
+        <w:t>Python:</w:t>
+      </w:r>
+      <w:r>
+        <w:rPr>
+          <w:rFonts w:ascii="Arial" w:eastAsia="Times New Roman" w:hAnsi="Arial" w:cs="Arial"/>
+          <w:kern w:val="0"/>
+          <w:lang w:eastAsia="es-EC"/>
+          <w14:ligatures w14:val="none"/>
+        </w:rPr>
+        <w:t xml:space="preserve"> Un lenguaje de programación de alto nivel que nos permite manipular datos a gran escala y realizar cálculos muy eficientemente.</w:t>
+      </w:r>
+    </w:p>
+    <w:p>
+      <w:pPr>
         <w:spacing w:after="0" w:line="240" w:lineRule="auto"/>
         <w:jc w:val="both"/>
         <w:rPr>
@@ -82,17 +311,6 @@
           <w14:ligatures w14:val="none"/>
         </w:rPr>
       </w:pPr>
-      <w:r>
-        <w:rPr>
-          <w:rFonts w:ascii="Arial" w:eastAsia="Times New Roman" w:hAnsi="Arial" w:cs="Arial"/>
-          <w:kern w:val="0"/>
-          <w:lang w:eastAsia="es-EC"/>
-          <w14:ligatures w14:val="none"/>
-        </w:rPr>
-        <w:pict w14:anchorId="1CCAC40D">
-          <v:rect id="_x0000_i1065" style="width:0;height:1.5pt" o:hralign="center" o:hrstd="t" o:hr="t" fillcolor="#a0a0a0" stroked="f"/>
-        </w:pict>
-      </w:r>
     </w:p>
     <w:p>
       <w:pPr>
@@ -121,7 +339,20 @@
           <w:lang w:eastAsia="es-EC"/>
           <w14:ligatures w14:val="none"/>
         </w:rPr>
-        <w:t>1. Importación de Librerías</w:t>
+        <w:t xml:space="preserve">1. </w:t>
+      </w:r>
+      <w:r>
+        <w:rPr>
+          <w:rFonts w:ascii="Arial" w:eastAsia="Times New Roman" w:hAnsi="Arial" w:cs="Arial"/>
+          <w:b/>
+          <w:bCs/>
+          <w:kern w:val="0"/>
+          <w:sz w:val="36"/>
+          <w:szCs w:val="36"/>
+          <w:lang w:eastAsia="es-EC"/>
+          <w14:ligatures w14:val="none"/>
+        </w:rPr>
+        <w:t>Librerías utilizadas</w:t>
       </w:r>
     </w:p>
     <w:p>
@@ -308,6 +539,10 @@
     </w:p>
     <w:p>
       <w:pPr>
+        <w:numPr>
+          <w:ilvl w:val="0"/>
+          <w:numId w:val="8"/>
+        </w:numPr>
         <w:spacing w:before="100" w:beforeAutospacing="1" w:after="100" w:afterAutospacing="1" w:line="240" w:lineRule="auto"/>
         <w:jc w:val="both"/>
         <w:rPr>
@@ -320,11 +555,43 @@
       <w:r>
         <w:rPr>
           <w:rFonts w:ascii="Arial" w:eastAsia="Times New Roman" w:hAnsi="Arial" w:cs="Arial"/>
-          <w:kern w:val="0"/>
-          <w:lang w:eastAsia="es-EC"/>
-          <w14:ligatures w14:val="none"/>
-        </w:rPr>
-        <w:t>Este paso garantiza que el entorno de trabajo esté listo para procesar y analizar los datos en las siguientes etapas.</w:t>
+          <w:b/>
+          <w:bCs/>
+          <w:kern w:val="0"/>
+          <w:lang w:eastAsia="es-EC"/>
+          <w14:ligatures w14:val="none"/>
+        </w:rPr>
+        <w:t xml:space="preserve">Os </w:t>
+      </w:r>
+      <w:r>
+        <w:rPr>
+          <w:rFonts w:ascii="Arial" w:eastAsia="Times New Roman" w:hAnsi="Arial" w:cs="Arial"/>
+          <w:kern w:val="0"/>
+          <w:lang w:eastAsia="es-EC"/>
+          <w14:ligatures w14:val="none"/>
+        </w:rPr>
+        <w:t>con el fin de escanear archivos dentro de directorios.</w:t>
+      </w:r>
+    </w:p>
+    <w:p>
+      <w:pPr>
+        <w:spacing w:before="100" w:beforeAutospacing="1" w:after="100" w:afterAutospacing="1" w:line="240" w:lineRule="auto"/>
+        <w:jc w:val="both"/>
+        <w:rPr>
+          <w:rFonts w:ascii="Arial" w:eastAsia="Times New Roman" w:hAnsi="Arial" w:cs="Arial"/>
+          <w:kern w:val="0"/>
+          <w:lang w:eastAsia="es-EC"/>
+          <w14:ligatures w14:val="none"/>
+        </w:rPr>
+      </w:pPr>
+      <w:r>
+        <w:rPr>
+          <w:rFonts w:ascii="Arial" w:eastAsia="Times New Roman" w:hAnsi="Arial" w:cs="Arial"/>
+          <w:kern w:val="0"/>
+          <w:lang w:eastAsia="es-EC"/>
+          <w14:ligatures w14:val="none"/>
+        </w:rPr>
+        <w:t>Cada una de estas librerías tendrá un papel muy importante dentro de lo que se va a realizar dentro de este proyecto.</w:t>
       </w:r>
     </w:p>
     <w:p>
@@ -338,17 +605,6 @@
           <w14:ligatures w14:val="none"/>
         </w:rPr>
       </w:pPr>
-      <w:r>
-        <w:rPr>
-          <w:rFonts w:ascii="Arial" w:eastAsia="Times New Roman" w:hAnsi="Arial" w:cs="Arial"/>
-          <w:kern w:val="0"/>
-          <w:lang w:eastAsia="es-EC"/>
-          <w14:ligatures w14:val="none"/>
-        </w:rPr>
-        <w:pict w14:anchorId="29CFF8FF">
-          <v:rect id="_x0000_i1066" style="width:0;height:1.5pt" o:hralign="center" o:hrstd="t" o:hr="t" fillcolor="#a0a0a0" stroked="f"/>
-        </w:pict>
-      </w:r>
     </w:p>
     <w:p>
       <w:pPr>
@@ -377,7 +633,59 @@
           <w:lang w:eastAsia="es-EC"/>
           <w14:ligatures w14:val="none"/>
         </w:rPr>
-        <w:t>2. Lectura y Exploración de los Datos</w:t>
+        <w:t xml:space="preserve">2. Lectura y </w:t>
+      </w:r>
+      <w:r>
+        <w:rPr>
+          <w:rFonts w:ascii="Arial" w:eastAsia="Times New Roman" w:hAnsi="Arial" w:cs="Arial"/>
+          <w:b/>
+          <w:bCs/>
+          <w:kern w:val="0"/>
+          <w:sz w:val="36"/>
+          <w:szCs w:val="36"/>
+          <w:lang w:eastAsia="es-EC"/>
+          <w14:ligatures w14:val="none"/>
+        </w:rPr>
+        <w:t>e</w:t>
+      </w:r>
+      <w:r>
+        <w:rPr>
+          <w:rFonts w:ascii="Arial" w:eastAsia="Times New Roman" w:hAnsi="Arial" w:cs="Arial"/>
+          <w:b/>
+          <w:bCs/>
+          <w:kern w:val="0"/>
+          <w:sz w:val="36"/>
+          <w:szCs w:val="36"/>
+          <w:lang w:eastAsia="es-EC"/>
+          <w14:ligatures w14:val="none"/>
+        </w:rPr>
+        <w:t xml:space="preserve">xploración de los </w:t>
+      </w:r>
+      <w:r>
+        <w:rPr>
+          <w:rFonts w:ascii="Arial" w:eastAsia="Times New Roman" w:hAnsi="Arial" w:cs="Arial"/>
+          <w:b/>
+          <w:bCs/>
+          <w:kern w:val="0"/>
+          <w:sz w:val="36"/>
+          <w:szCs w:val="36"/>
+          <w:lang w:eastAsia="es-EC"/>
+          <w14:ligatures w14:val="none"/>
+        </w:rPr>
+        <w:t>d</w:t>
+      </w:r>
+      <w:r>
+        <w:rPr>
+          <w:rFonts w:ascii="Arial" w:eastAsia="Times New Roman" w:hAnsi="Arial" w:cs="Arial"/>
+          <w:b/>
+          <w:bCs/>
+          <w:kern w:val="0"/>
+          <w:sz w:val="36"/>
+          <w:szCs w:val="36"/>
+          <w:lang w:eastAsia="es-EC"/>
+          <w14:ligatures w14:val="none"/>
+        </w:rPr>
+        <w:t>atos</w:t>
       </w:r>
     </w:p>
     <w:p>
@@ -571,6 +879,7 @@
           <w:lang w:eastAsia="es-EC"/>
           <w14:ligatures w14:val="none"/>
         </w:rPr>
+        <w:lastRenderedPageBreak/>
         <w:t>Este archivo tiene la siguiente estructura:</w:t>
       </w:r>
     </w:p>
@@ -588,6 +897,7 @@
       <w:r>
         <w:rPr>
           <w:rFonts w:ascii="Arial" w:eastAsia="Times New Roman" w:hAnsi="Arial" w:cs="Arial"/>
+          <w:noProof/>
           <w:kern w:val="0"/>
           <w:lang w:eastAsia="es-EC"/>
           <w14:ligatures w14:val="none"/>
@@ -608,7 +918,7 @@
                     <pic:cNvPicPr/>
                   </pic:nvPicPr>
                   <pic:blipFill>
-                    <a:blip r:embed="rId5"/>
+                    <a:blip r:embed="rId6"/>
                     <a:stretch>
                       <a:fillRect/>
                     </a:stretch>
@@ -647,7 +957,6 @@
           <w:lang w:eastAsia="es-EC"/>
           <w14:ligatures w14:val="none"/>
         </w:rPr>
-        <w:lastRenderedPageBreak/>
         <w:t>Como se mencionó al principio, este archivo Excel contiene información de la mayoría de los clientes sobre los cuales vamos a realizar el análisis, no de todos, en cuestión contiene información de 214 clientes, lo cual es aproximadamente un 55% de todos los clientes que van a ser considerados en este análisis.</w:t>
       </w:r>
     </w:p>
@@ -710,7 +1019,7 @@
     </w:p>
     <w:p>
       <w:pPr>
-        <w:pStyle w:val="Prrafodelista"/>
+        <w:pStyle w:val="ListParagraph"/>
         <w:numPr>
           <w:ilvl w:val="0"/>
           <w:numId w:val="14"/>
@@ -736,7 +1045,7 @@
     </w:p>
     <w:p>
       <w:pPr>
-        <w:pStyle w:val="Prrafodelista"/>
+        <w:pStyle w:val="ListParagraph"/>
         <w:numPr>
           <w:ilvl w:val="0"/>
           <w:numId w:val="14"/>
@@ -786,6 +1095,7 @@
       <w:r>
         <w:rPr>
           <w:rFonts w:ascii="Arial" w:eastAsia="Times New Roman" w:hAnsi="Arial" w:cs="Arial"/>
+          <w:noProof/>
           <w:kern w:val="0"/>
           <w:lang w:eastAsia="es-EC"/>
           <w14:ligatures w14:val="none"/>
@@ -806,7 +1116,7 @@
                     <pic:cNvPicPr/>
                   </pic:nvPicPr>
                   <pic:blipFill>
-                    <a:blip r:embed="rId6"/>
+                    <a:blip r:embed="rId7"/>
                     <a:stretch>
                       <a:fillRect/>
                     </a:stretch>
@@ -834,6 +1144,7 @@
       <w:r>
         <w:rPr>
           <w:rFonts w:ascii="Arial" w:eastAsia="Times New Roman" w:hAnsi="Arial" w:cs="Arial"/>
+          <w:noProof/>
           <w:kern w:val="0"/>
           <w:lang w:eastAsia="es-EC"/>
           <w14:ligatures w14:val="none"/>
@@ -854,7 +1165,7 @@
                     <pic:cNvPicPr/>
                   </pic:nvPicPr>
                   <pic:blipFill>
-                    <a:blip r:embed="rId7"/>
+                    <a:blip r:embed="rId8"/>
                     <a:stretch>
                       <a:fillRect/>
                     </a:stretch>
@@ -882,26 +1193,10 @@
     </w:p>
     <w:p>
       <w:pPr>
-        <w:spacing w:after="0" w:line="240" w:lineRule="auto"/>
-        <w:jc w:val="both"/>
-        <w:rPr>
-          <w:rFonts w:ascii="Arial" w:eastAsia="Times New Roman" w:hAnsi="Arial" w:cs="Arial"/>
-          <w:kern w:val="0"/>
-          <w:lang w:eastAsia="es-EC"/>
-          <w14:ligatures w14:val="none"/>
-        </w:rPr>
-      </w:pPr>
-      <w:r>
-        <w:rPr>
-          <w:rFonts w:ascii="Arial" w:eastAsia="Times New Roman" w:hAnsi="Arial" w:cs="Arial"/>
-          <w:kern w:val="0"/>
-          <w:lang w:eastAsia="es-EC"/>
-          <w14:ligatures w14:val="none"/>
-        </w:rPr>
-        <w:pict w14:anchorId="2A90130C">
-          <v:rect id="_x0000_i1067" style="width:0;height:1.5pt" o:hralign="center" o:hrstd="t" o:hr="t" fillcolor="#a0a0a0" stroked="f"/>
-        </w:pict>
-      </w:r>
+        <w:rPr>
+          <w:lang w:eastAsia="es-EC"/>
+        </w:rPr>
+      </w:pPr>
     </w:p>
     <w:p>
       <w:pPr>
@@ -930,7 +1225,46 @@
           <w:lang w:eastAsia="es-EC"/>
           <w14:ligatures w14:val="none"/>
         </w:rPr>
-        <w:t>3. Unificación de Datos</w:t>
+        <w:t xml:space="preserve">3. Unificación de </w:t>
+      </w:r>
+      <w:r>
+        <w:rPr>
+          <w:rFonts w:ascii="Arial" w:eastAsia="Times New Roman" w:hAnsi="Arial" w:cs="Arial"/>
+          <w:b/>
+          <w:bCs/>
+          <w:kern w:val="0"/>
+          <w:sz w:val="36"/>
+          <w:szCs w:val="36"/>
+          <w:lang w:eastAsia="es-EC"/>
+          <w14:ligatures w14:val="none"/>
+        </w:rPr>
+        <w:t>los d</w:t>
+      </w:r>
+      <w:r>
+        <w:rPr>
+          <w:rFonts w:ascii="Arial" w:eastAsia="Times New Roman" w:hAnsi="Arial" w:cs="Arial"/>
+          <w:b/>
+          <w:bCs/>
+          <w:kern w:val="0"/>
+          <w:sz w:val="36"/>
+          <w:szCs w:val="36"/>
+          <w:lang w:eastAsia="es-EC"/>
+          <w14:ligatures w14:val="none"/>
+        </w:rPr>
+        <w:t>atos</w:t>
+      </w:r>
+      <w:r>
+        <w:rPr>
+          <w:rFonts w:ascii="Arial" w:eastAsia="Times New Roman" w:hAnsi="Arial" w:cs="Arial"/>
+          <w:b/>
+          <w:bCs/>
+          <w:kern w:val="0"/>
+          <w:sz w:val="36"/>
+          <w:szCs w:val="36"/>
+          <w:lang w:eastAsia="es-EC"/>
+          <w14:ligatures w14:val="none"/>
+        </w:rPr>
+        <w:t xml:space="preserve"> por cliente</w:t>
       </w:r>
     </w:p>
     <w:p>
@@ -1101,6 +1435,7 @@
           <w:lang w:eastAsia="es-EC"/>
           <w14:ligatures w14:val="none"/>
         </w:rPr>
+        <w:lastRenderedPageBreak/>
         <w:t>El resultado es u</w:t>
       </w:r>
       <w:r>
@@ -1185,6 +1520,7 @@
           <w:rFonts w:ascii="Arial" w:eastAsia="Times New Roman" w:hAnsi="Arial" w:cs="Arial"/>
           <w:i/>
           <w:iCs/>
+          <w:noProof/>
           <w:kern w:val="0"/>
           <w:lang w:eastAsia="es-EC"/>
           <w14:ligatures w14:val="none"/>
@@ -1205,7 +1541,7 @@
                     <pic:cNvPicPr/>
                   </pic:nvPicPr>
                   <pic:blipFill>
-                    <a:blip r:embed="rId8"/>
+                    <a:blip r:embed="rId9"/>
                     <a:stretch>
                       <a:fillRect/>
                     </a:stretch>
@@ -1284,7 +1620,6 @@
           <w:lang w:eastAsia="es-EC"/>
           <w14:ligatures w14:val="none"/>
         </w:rPr>
-        <w:lastRenderedPageBreak/>
         <w:t>Nótese también que aquellos clientes de los cuales solo tenemos el nombre como identificador, tienen los caracteres ‘2g_’ al inicio, lo cual indica que estos son del segundo grupo de clientes, de los cuales únicamente se tiene el nombre para identificarlos, a diferencia de los demás clientes, de los cuales si se tiene el código único eléctrico.</w:t>
       </w:r>
     </w:p>
@@ -1347,6 +1682,7 @@
       <w:r>
         <w:rPr>
           <w:rFonts w:ascii="Arial" w:eastAsia="Times New Roman" w:hAnsi="Arial" w:cs="Arial"/>
+          <w:noProof/>
           <w:kern w:val="0"/>
           <w:lang w:eastAsia="es-EC"/>
           <w14:ligatures w14:val="none"/>
@@ -1367,7 +1703,7 @@
                     <pic:cNvPicPr/>
                   </pic:nvPicPr>
                   <pic:blipFill>
-                    <a:blip r:embed="rId9"/>
+                    <a:blip r:embed="rId10"/>
                     <a:stretch>
                       <a:fillRect/>
                     </a:stretch>
@@ -1447,10 +1783,12 @@
       <w:r>
         <w:rPr>
           <w:rFonts w:ascii="Arial" w:eastAsia="Times New Roman" w:hAnsi="Arial" w:cs="Arial"/>
-          <w:kern w:val="0"/>
-          <w:lang w:eastAsia="es-EC"/>
-          <w14:ligatures w14:val="none"/>
-        </w:rPr>
+          <w:noProof/>
+          <w:kern w:val="0"/>
+          <w:lang w:eastAsia="es-EC"/>
+          <w14:ligatures w14:val="none"/>
+        </w:rPr>
+        <w:lastRenderedPageBreak/>
         <w:drawing>
           <wp:inline distT="0" distB="0" distL="0" distR="0" wp14:anchorId="5E42BDA3" wp14:editId="73782813">
             <wp:extent cx="5001323" cy="2553056"/>
@@ -1467,7 +1805,7 @@
                     <pic:cNvPicPr/>
                   </pic:nvPicPr>
                   <pic:blipFill>
-                    <a:blip r:embed="rId10"/>
+                    <a:blip r:embed="rId11"/>
                     <a:stretch>
                       <a:fillRect/>
                     </a:stretch>
@@ -1532,17 +1870,6 @@
           <w14:ligatures w14:val="none"/>
         </w:rPr>
       </w:pPr>
-      <w:r>
-        <w:rPr>
-          <w:rFonts w:ascii="Arial" w:eastAsia="Times New Roman" w:hAnsi="Arial" w:cs="Arial"/>
-          <w:kern w:val="0"/>
-          <w:lang w:eastAsia="es-EC"/>
-          <w14:ligatures w14:val="none"/>
-        </w:rPr>
-        <w:pict w14:anchorId="743786FA">
-          <v:rect id="_x0000_i1068" style="width:0;height:1.5pt" o:hralign="center" o:hrstd="t" o:hr="t" fillcolor="#a0a0a0" stroked="f"/>
-        </w:pict>
-      </w:r>
     </w:p>
     <w:p>
       <w:pPr>
@@ -1571,7 +1898,33 @@
           <w:lang w:eastAsia="es-EC"/>
           <w14:ligatures w14:val="none"/>
         </w:rPr>
-        <w:t>4. Preprocesamiento de Datos</w:t>
+        <w:t>4. Preprocesamiento de</w:t>
+      </w:r>
+      <w:r>
+        <w:rPr>
+          <w:rFonts w:ascii="Arial" w:eastAsia="Times New Roman" w:hAnsi="Arial" w:cs="Arial"/>
+          <w:b/>
+          <w:bCs/>
+          <w:kern w:val="0"/>
+          <w:sz w:val="36"/>
+          <w:szCs w:val="36"/>
+          <w:lang w:eastAsia="es-EC"/>
+          <w14:ligatures w14:val="none"/>
+        </w:rPr>
+        <w:t xml:space="preserve"> los d</w:t>
+      </w:r>
+      <w:r>
+        <w:rPr>
+          <w:rFonts w:ascii="Arial" w:eastAsia="Times New Roman" w:hAnsi="Arial" w:cs="Arial"/>
+          <w:b/>
+          <w:bCs/>
+          <w:kern w:val="0"/>
+          <w:sz w:val="36"/>
+          <w:szCs w:val="36"/>
+          <w:lang w:eastAsia="es-EC"/>
+          <w14:ligatures w14:val="none"/>
+        </w:rPr>
+        <w:t>atos</w:t>
       </w:r>
     </w:p>
     <w:p>
@@ -1592,7 +1945,6 @@
           <w:lang w:eastAsia="es-EC"/>
           <w14:ligatures w14:val="none"/>
         </w:rPr>
-        <w:lastRenderedPageBreak/>
         <w:t xml:space="preserve">Antes de proceder al análisis, fue necesario limpiar </w:t>
       </w:r>
       <w:r>
@@ -1872,131 +2224,9 @@
           <w:lang w:eastAsia="es-EC"/>
           <w14:ligatures w14:val="none"/>
         </w:rPr>
-        <w:t>Limpieza de Datos</w:t>
-      </w:r>
-    </w:p>
-    <w:p>
-      <w:pPr>
-        <w:spacing w:before="100" w:beforeAutospacing="1" w:after="100" w:afterAutospacing="1" w:line="240" w:lineRule="auto"/>
-        <w:jc w:val="both"/>
-        <w:rPr>
-          <w:rFonts w:ascii="Arial" w:eastAsia="Times New Roman" w:hAnsi="Arial" w:cs="Arial"/>
-          <w:kern w:val="0"/>
-          <w:lang w:eastAsia="es-EC"/>
-          <w14:ligatures w14:val="none"/>
-        </w:rPr>
-      </w:pPr>
-      <w:r>
-        <w:rPr>
-          <w:rFonts w:ascii="Arial" w:eastAsia="Times New Roman" w:hAnsi="Arial" w:cs="Arial"/>
-          <w:kern w:val="0"/>
-          <w:lang w:eastAsia="es-EC"/>
-          <w14:ligatures w14:val="none"/>
-        </w:rPr>
-        <w:t>Lo primero que se hizo es separar la columna fecha, pues esta columna</w:t>
-      </w:r>
-      <w:r>
-        <w:rPr>
-          <w:rFonts w:ascii="Arial" w:eastAsia="Times New Roman" w:hAnsi="Arial" w:cs="Arial"/>
-          <w:kern w:val="0"/>
-          <w:lang w:eastAsia="es-EC"/>
-          <w14:ligatures w14:val="none"/>
-        </w:rPr>
-        <w:t xml:space="preserve"> además de tener</w:t>
-      </w:r>
-      <w:r>
-        <w:rPr>
-          <w:rFonts w:ascii="Arial" w:eastAsia="Times New Roman" w:hAnsi="Arial" w:cs="Arial"/>
-          <w:kern w:val="0"/>
-          <w:lang w:eastAsia="es-EC"/>
-          <w14:ligatures w14:val="none"/>
-        </w:rPr>
-        <w:t xml:space="preserve"> la fecha</w:t>
-      </w:r>
-      <w:r>
-        <w:rPr>
-          <w:rFonts w:ascii="Arial" w:eastAsia="Times New Roman" w:hAnsi="Arial" w:cs="Arial"/>
-          <w:kern w:val="0"/>
-          <w:lang w:eastAsia="es-EC"/>
-          <w14:ligatures w14:val="none"/>
-        </w:rPr>
-        <w:t xml:space="preserve"> del dato también contiene </w:t>
-      </w:r>
-      <w:r>
-        <w:rPr>
-          <w:rFonts w:ascii="Arial" w:eastAsia="Times New Roman" w:hAnsi="Arial" w:cs="Arial"/>
-          <w:kern w:val="0"/>
-          <w:lang w:eastAsia="es-EC"/>
-          <w14:ligatures w14:val="none"/>
-        </w:rPr>
-        <w:t>la hora, se separó en dos columnas diferentes, una con únicamente la fecha, y la otra con la hora del dato, con el fin de facilitar el análisis.</w:t>
-      </w:r>
-    </w:p>
-    <w:p>
-      <w:pPr>
-        <w:spacing w:before="100" w:beforeAutospacing="1" w:after="100" w:afterAutospacing="1" w:line="240" w:lineRule="auto"/>
-        <w:jc w:val="both"/>
-        <w:rPr>
-          <w:rFonts w:ascii="Arial" w:eastAsia="Times New Roman" w:hAnsi="Arial" w:cs="Arial"/>
-          <w:kern w:val="0"/>
-          <w:lang w:eastAsia="es-EC"/>
-          <w14:ligatures w14:val="none"/>
-        </w:rPr>
-      </w:pPr>
-      <w:r>
-        <w:rPr>
-          <w:rFonts w:ascii="Arial" w:eastAsia="Times New Roman" w:hAnsi="Arial" w:cs="Arial"/>
-          <w:kern w:val="0"/>
-          <w:lang w:eastAsia="es-EC"/>
-          <w14:ligatures w14:val="none"/>
-        </w:rPr>
-        <w:t>Dado que las mediciones van desde la hora 00</w:t>
-      </w:r>
-      <w:r>
-        <w:rPr>
-          <w:rFonts w:ascii="Arial" w:eastAsia="Times New Roman" w:hAnsi="Arial" w:cs="Arial"/>
-          <w:kern w:val="0"/>
-          <w:lang w:eastAsia="es-EC"/>
-          <w14:ligatures w14:val="none"/>
-        </w:rPr>
-        <w:t>:</w:t>
-      </w:r>
-      <w:r>
-        <w:rPr>
-          <w:rFonts w:ascii="Arial" w:eastAsia="Times New Roman" w:hAnsi="Arial" w:cs="Arial"/>
-          <w:kern w:val="0"/>
-          <w:lang w:eastAsia="es-EC"/>
-          <w14:ligatures w14:val="none"/>
-        </w:rPr>
-        <w:t>00 hasta las 23:45 en intervalos de 15 minutos, cada día debería tener 96 mediciones en total, por lo que se procedió a eliminar aquellos registros de fecha que no cumplían con esta condición, esto con el fin de evitar sesgos al realizar el posterior análisis.</w:t>
-      </w:r>
-    </w:p>
-    <w:p>
-      <w:pPr>
-        <w:spacing w:before="100" w:beforeAutospacing="1" w:after="100" w:afterAutospacing="1" w:line="240" w:lineRule="auto"/>
-        <w:jc w:val="both"/>
-        <w:rPr>
-          <w:rFonts w:ascii="Arial" w:eastAsia="Times New Roman" w:hAnsi="Arial" w:cs="Arial"/>
-          <w:kern w:val="0"/>
-          <w:lang w:eastAsia="es-EC"/>
-          <w14:ligatures w14:val="none"/>
-        </w:rPr>
-      </w:pPr>
-      <w:r>
-        <w:rPr>
-          <w:rFonts w:ascii="Arial" w:eastAsia="Times New Roman" w:hAnsi="Arial" w:cs="Arial"/>
-          <w:kern w:val="0"/>
-          <w:lang w:eastAsia="es-EC"/>
-          <w14:ligatures w14:val="none"/>
-        </w:rPr>
-        <w:t>Finalmente, se eliminaron aquellas fechas que correspondían a días de feriados nacionales y también las fechas que corresponden a días de fin de semana, esto con el fin de quedarnos únicamente con aquellos registros donde se sabe con certeza que el cliente tuvo un consumo habitual.</w:t>
-      </w:r>
-    </w:p>
-    <w:p>
-      <w:pPr>
-        <w:spacing w:before="100" w:beforeAutospacing="1" w:after="100" w:afterAutospacing="1" w:line="240" w:lineRule="auto"/>
-        <w:jc w:val="both"/>
-        <w:outlineLvl w:val="2"/>
+        <w:t xml:space="preserve">Limpieza de </w:t>
+      </w:r>
+      <w:r>
         <w:rPr>
           <w:rFonts w:ascii="Arial" w:eastAsia="Times New Roman" w:hAnsi="Arial" w:cs="Arial"/>
           <w:b/>
@@ -2007,7 +2237,8 @@
           <w:lang w:eastAsia="es-EC"/>
           <w14:ligatures w14:val="none"/>
         </w:rPr>
-      </w:pPr>
+        <w:t>los d</w:t>
+      </w:r>
       <w:r>
         <w:rPr>
           <w:rFonts w:ascii="Arial" w:eastAsia="Times New Roman" w:hAnsi="Arial" w:cs="Arial"/>
@@ -2019,7 +2250,190 @@
           <w:lang w:eastAsia="es-EC"/>
           <w14:ligatures w14:val="none"/>
         </w:rPr>
+        <w:t>atos</w:t>
+      </w:r>
+      <w:r>
+        <w:rPr>
+          <w:rFonts w:ascii="Arial" w:eastAsia="Times New Roman" w:hAnsi="Arial" w:cs="Arial"/>
+          <w:b/>
+          <w:bCs/>
+          <w:kern w:val="0"/>
+          <w:sz w:val="27"/>
+          <w:szCs w:val="27"/>
+          <w:lang w:eastAsia="es-EC"/>
+          <w14:ligatures w14:val="none"/>
+        </w:rPr>
+        <w:t xml:space="preserve"> de mediciones</w:t>
+      </w:r>
+    </w:p>
+    <w:p>
+      <w:pPr>
+        <w:spacing w:before="100" w:beforeAutospacing="1" w:after="100" w:afterAutospacing="1" w:line="240" w:lineRule="auto"/>
+        <w:jc w:val="both"/>
+        <w:rPr>
+          <w:rFonts w:ascii="Arial" w:eastAsia="Times New Roman" w:hAnsi="Arial" w:cs="Arial"/>
+          <w:kern w:val="0"/>
+          <w:lang w:eastAsia="es-EC"/>
+          <w14:ligatures w14:val="none"/>
+        </w:rPr>
+      </w:pPr>
+      <w:r>
+        <w:rPr>
+          <w:rFonts w:ascii="Arial" w:eastAsia="Times New Roman" w:hAnsi="Arial" w:cs="Arial"/>
+          <w:kern w:val="0"/>
+          <w:lang w:eastAsia="es-EC"/>
+          <w14:ligatures w14:val="none"/>
+        </w:rPr>
+        <w:t>Lo primero que se hizo es separar la columna fecha, pues esta columna</w:t>
+      </w:r>
+      <w:r>
+        <w:rPr>
+          <w:rFonts w:ascii="Arial" w:eastAsia="Times New Roman" w:hAnsi="Arial" w:cs="Arial"/>
+          <w:kern w:val="0"/>
+          <w:lang w:eastAsia="es-EC"/>
+          <w14:ligatures w14:val="none"/>
+        </w:rPr>
+        <w:t xml:space="preserve"> además de tener</w:t>
+      </w:r>
+      <w:r>
+        <w:rPr>
+          <w:rFonts w:ascii="Arial" w:eastAsia="Times New Roman" w:hAnsi="Arial" w:cs="Arial"/>
+          <w:kern w:val="0"/>
+          <w:lang w:eastAsia="es-EC"/>
+          <w14:ligatures w14:val="none"/>
+        </w:rPr>
+        <w:t xml:space="preserve"> la fecha</w:t>
+      </w:r>
+      <w:r>
+        <w:rPr>
+          <w:rFonts w:ascii="Arial" w:eastAsia="Times New Roman" w:hAnsi="Arial" w:cs="Arial"/>
+          <w:kern w:val="0"/>
+          <w:lang w:eastAsia="es-EC"/>
+          <w14:ligatures w14:val="none"/>
+        </w:rPr>
+        <w:t xml:space="preserve"> del dato también contiene </w:t>
+      </w:r>
+      <w:r>
+        <w:rPr>
+          <w:rFonts w:ascii="Arial" w:eastAsia="Times New Roman" w:hAnsi="Arial" w:cs="Arial"/>
+          <w:kern w:val="0"/>
+          <w:lang w:eastAsia="es-EC"/>
+          <w14:ligatures w14:val="none"/>
+        </w:rPr>
+        <w:t>la hora, se separó en dos columnas diferentes, una con únicamente la fecha, y la otra con la hora del dato, con el fin de facilitar el análisis.</w:t>
+      </w:r>
+      <w:r>
+        <w:rPr>
+          <w:rFonts w:ascii="Arial" w:eastAsia="Times New Roman" w:hAnsi="Arial" w:cs="Arial"/>
+          <w:kern w:val="0"/>
+          <w:lang w:eastAsia="es-EC"/>
+          <w14:ligatures w14:val="none"/>
+        </w:rPr>
+        <w:t xml:space="preserve"> Adicionalmente, se aplicó un mismo formato para todas las fechas, el cual es AAAA-MM-DD, con el fin de evitar errores de formato posteriormente.</w:t>
+      </w:r>
+    </w:p>
+    <w:p>
+      <w:pPr>
+        <w:spacing w:before="100" w:beforeAutospacing="1" w:after="100" w:afterAutospacing="1" w:line="240" w:lineRule="auto"/>
+        <w:jc w:val="both"/>
+        <w:rPr>
+          <w:rFonts w:ascii="Arial" w:eastAsia="Times New Roman" w:hAnsi="Arial" w:cs="Arial"/>
+          <w:kern w:val="0"/>
+          <w:lang w:eastAsia="es-EC"/>
+          <w14:ligatures w14:val="none"/>
+        </w:rPr>
+      </w:pPr>
+      <w:r>
+        <w:rPr>
+          <w:rFonts w:ascii="Arial" w:eastAsia="Times New Roman" w:hAnsi="Arial" w:cs="Arial"/>
+          <w:kern w:val="0"/>
+          <w:lang w:eastAsia="es-EC"/>
+          <w14:ligatures w14:val="none"/>
+        </w:rPr>
+        <w:t>Dado que las mediciones van desde la hora 00</w:t>
+      </w:r>
+      <w:r>
+        <w:rPr>
+          <w:rFonts w:ascii="Arial" w:eastAsia="Times New Roman" w:hAnsi="Arial" w:cs="Arial"/>
+          <w:kern w:val="0"/>
+          <w:lang w:eastAsia="es-EC"/>
+          <w14:ligatures w14:val="none"/>
+        </w:rPr>
+        <w:t>:</w:t>
+      </w:r>
+      <w:r>
+        <w:rPr>
+          <w:rFonts w:ascii="Arial" w:eastAsia="Times New Roman" w:hAnsi="Arial" w:cs="Arial"/>
+          <w:kern w:val="0"/>
+          <w:lang w:eastAsia="es-EC"/>
+          <w14:ligatures w14:val="none"/>
+        </w:rPr>
+        <w:t>00 hasta las 23:45 en intervalos de 15 minutos, cada día debería tener 96 mediciones en total, por lo que se procedió a eliminar aquellos registros de fecha que no cumplían con esta condición, esto con el fin de evitar sesgos al realizar el posterior análisis.</w:t>
+      </w:r>
+    </w:p>
+    <w:p>
+      <w:pPr>
+        <w:spacing w:before="100" w:beforeAutospacing="1" w:after="100" w:afterAutospacing="1" w:line="240" w:lineRule="auto"/>
+        <w:jc w:val="both"/>
+        <w:rPr>
+          <w:rFonts w:ascii="Arial" w:eastAsia="Times New Roman" w:hAnsi="Arial" w:cs="Arial"/>
+          <w:kern w:val="0"/>
+          <w:lang w:eastAsia="es-EC"/>
+          <w14:ligatures w14:val="none"/>
+        </w:rPr>
+      </w:pPr>
+      <w:r>
+        <w:rPr>
+          <w:rFonts w:ascii="Arial" w:eastAsia="Times New Roman" w:hAnsi="Arial" w:cs="Arial"/>
+          <w:kern w:val="0"/>
+          <w:lang w:eastAsia="es-EC"/>
+          <w14:ligatures w14:val="none"/>
+        </w:rPr>
+        <w:lastRenderedPageBreak/>
+        <w:t>Finalmente, se eliminaron aquellas fechas que correspondían a días de feriados nacionales y también las fechas que corresponden a días de fin de semana, esto con el fin de quedarnos únicamente con aquellos registros donde se sabe con certeza que el cliente tuvo un consumo habitual.</w:t>
+      </w:r>
+    </w:p>
+    <w:p>
+      <w:pPr>
+        <w:spacing w:before="100" w:beforeAutospacing="1" w:after="100" w:afterAutospacing="1" w:line="240" w:lineRule="auto"/>
+        <w:jc w:val="both"/>
+        <w:outlineLvl w:val="2"/>
+        <w:rPr>
+          <w:rFonts w:ascii="Arial" w:eastAsia="Times New Roman" w:hAnsi="Arial" w:cs="Arial"/>
+          <w:b/>
+          <w:bCs/>
+          <w:kern w:val="0"/>
+          <w:sz w:val="27"/>
+          <w:szCs w:val="27"/>
+          <w:lang w:eastAsia="es-EC"/>
+          <w14:ligatures w14:val="none"/>
+        </w:rPr>
+      </w:pPr>
+      <w:r>
+        <w:rPr>
+          <w:rFonts w:ascii="Arial" w:eastAsia="Times New Roman" w:hAnsi="Arial" w:cs="Arial"/>
+          <w:b/>
+          <w:bCs/>
+          <w:kern w:val="0"/>
+          <w:sz w:val="27"/>
+          <w:szCs w:val="27"/>
+          <w:lang w:eastAsia="es-EC"/>
+          <w14:ligatures w14:val="none"/>
+        </w:rPr>
         <w:t>Normalización</w:t>
+      </w:r>
+      <w:r>
+        <w:rPr>
+          <w:rFonts w:ascii="Arial" w:eastAsia="Times New Roman" w:hAnsi="Arial" w:cs="Arial"/>
+          <w:b/>
+          <w:bCs/>
+          <w:kern w:val="0"/>
+          <w:sz w:val="27"/>
+          <w:szCs w:val="27"/>
+          <w:lang w:eastAsia="es-EC"/>
+          <w14:ligatures w14:val="none"/>
+        </w:rPr>
+        <w:t xml:space="preserve"> de los datos (escalado)</w:t>
       </w:r>
     </w:p>
     <w:p>
@@ -2108,11 +2522,11 @@
       <w:r>
         <w:rPr>
           <w:rFonts w:ascii="Arial" w:eastAsia="Times New Roman" w:hAnsi="Arial" w:cs="Arial"/>
-          <w:kern w:val="0"/>
-          <w:lang w:eastAsia="es-EC"/>
-          <w14:ligatures w14:val="none"/>
-        </w:rPr>
-        <w:lastRenderedPageBreak/>
+          <w:noProof/>
+          <w:kern w:val="0"/>
+          <w:lang w:eastAsia="es-EC"/>
+          <w14:ligatures w14:val="none"/>
+        </w:rPr>
         <w:drawing>
           <wp:inline distT="0" distB="0" distL="0" distR="0" wp14:anchorId="5F6EB55E" wp14:editId="79D3E90F">
             <wp:extent cx="6188710" cy="1781175"/>
@@ -2129,7 +2543,7 @@
                     <pic:cNvPicPr/>
                   </pic:nvPicPr>
                   <pic:blipFill>
-                    <a:blip r:embed="rId11"/>
+                    <a:blip r:embed="rId12"/>
                     <a:stretch>
                       <a:fillRect/>
                     </a:stretch>
@@ -2161,17 +2575,6 @@
           <w14:ligatures w14:val="none"/>
         </w:rPr>
       </w:pPr>
-      <w:r>
-        <w:rPr>
-          <w:rFonts w:ascii="Arial" w:eastAsia="Times New Roman" w:hAnsi="Arial" w:cs="Arial"/>
-          <w:kern w:val="0"/>
-          <w:lang w:eastAsia="es-EC"/>
-          <w14:ligatures w14:val="none"/>
-        </w:rPr>
-        <w:pict w14:anchorId="114219F0">
-          <v:rect id="_x0000_i1069" style="width:0;height:1.5pt" o:hralign="center" o:hrstd="t" o:hr="t" fillcolor="#a0a0a0" stroked="f"/>
-        </w:pict>
-      </w:r>
     </w:p>
     <w:p>
       <w:pPr>
@@ -2200,7 +2603,59 @@
           <w:lang w:eastAsia="es-EC"/>
           <w14:ligatures w14:val="none"/>
         </w:rPr>
-        <w:t>5. Análisis de las Curvas de Demanda</w:t>
+        <w:t xml:space="preserve">5. Análisis de las </w:t>
+      </w:r>
+      <w:r>
+        <w:rPr>
+          <w:rFonts w:ascii="Arial" w:eastAsia="Times New Roman" w:hAnsi="Arial" w:cs="Arial"/>
+          <w:b/>
+          <w:bCs/>
+          <w:kern w:val="0"/>
+          <w:sz w:val="36"/>
+          <w:szCs w:val="36"/>
+          <w:lang w:eastAsia="es-EC"/>
+          <w14:ligatures w14:val="none"/>
+        </w:rPr>
+        <w:t>c</w:t>
+      </w:r>
+      <w:r>
+        <w:rPr>
+          <w:rFonts w:ascii="Arial" w:eastAsia="Times New Roman" w:hAnsi="Arial" w:cs="Arial"/>
+          <w:b/>
+          <w:bCs/>
+          <w:kern w:val="0"/>
+          <w:sz w:val="36"/>
+          <w:szCs w:val="36"/>
+          <w:lang w:eastAsia="es-EC"/>
+          <w14:ligatures w14:val="none"/>
+        </w:rPr>
+        <w:t xml:space="preserve">urvas de </w:t>
+      </w:r>
+      <w:r>
+        <w:rPr>
+          <w:rFonts w:ascii="Arial" w:eastAsia="Times New Roman" w:hAnsi="Arial" w:cs="Arial"/>
+          <w:b/>
+          <w:bCs/>
+          <w:kern w:val="0"/>
+          <w:sz w:val="36"/>
+          <w:szCs w:val="36"/>
+          <w:lang w:eastAsia="es-EC"/>
+          <w14:ligatures w14:val="none"/>
+        </w:rPr>
+        <w:t>d</w:t>
+      </w:r>
+      <w:r>
+        <w:rPr>
+          <w:rFonts w:ascii="Arial" w:eastAsia="Times New Roman" w:hAnsi="Arial" w:cs="Arial"/>
+          <w:b/>
+          <w:bCs/>
+          <w:kern w:val="0"/>
+          <w:sz w:val="36"/>
+          <w:szCs w:val="36"/>
+          <w:lang w:eastAsia="es-EC"/>
+          <w14:ligatures w14:val="none"/>
+        </w:rPr>
+        <w:t>emanda</w:t>
       </w:r>
     </w:p>
     <w:p>
@@ -2230,83 +2685,9 @@
           <w:lang w:eastAsia="es-EC"/>
           <w14:ligatures w14:val="none"/>
         </w:rPr>
-        <w:t>Curva Anual Representativa</w:t>
-      </w:r>
-    </w:p>
-    <w:p>
-      <w:pPr>
-        <w:spacing w:before="100" w:beforeAutospacing="1" w:after="100" w:afterAutospacing="1" w:line="240" w:lineRule="auto"/>
-        <w:jc w:val="both"/>
-        <w:rPr>
-          <w:rFonts w:ascii="Arial" w:eastAsia="Times New Roman" w:hAnsi="Arial" w:cs="Arial"/>
-          <w:kern w:val="0"/>
-          <w:lang w:eastAsia="es-EC"/>
-          <w14:ligatures w14:val="none"/>
-        </w:rPr>
-      </w:pPr>
-      <w:r>
-        <w:rPr>
-          <w:rFonts w:ascii="Arial" w:eastAsia="Times New Roman" w:hAnsi="Arial" w:cs="Arial"/>
-          <w:kern w:val="0"/>
-          <w:lang w:eastAsia="es-EC"/>
-          <w14:ligatures w14:val="none"/>
-        </w:rPr>
-        <w:t xml:space="preserve">Para cada cliente, se generó </w:t>
-      </w:r>
-      <w:r>
-        <w:rPr>
-          <w:rFonts w:ascii="Arial" w:eastAsia="Times New Roman" w:hAnsi="Arial" w:cs="Arial"/>
-          <w:kern w:val="0"/>
-          <w:lang w:eastAsia="es-EC"/>
-          <w14:ligatures w14:val="none"/>
-        </w:rPr>
-        <w:t xml:space="preserve">los datos de </w:t>
-      </w:r>
-      <w:r>
-        <w:rPr>
-          <w:rFonts w:ascii="Arial" w:eastAsia="Times New Roman" w:hAnsi="Arial" w:cs="Arial"/>
-          <w:kern w:val="0"/>
-          <w:lang w:eastAsia="es-EC"/>
-          <w14:ligatures w14:val="none"/>
-        </w:rPr>
-        <w:t xml:space="preserve">una curva anual que representa </w:t>
-      </w:r>
-      <w:r>
-        <w:rPr>
-          <w:rFonts w:ascii="Arial" w:eastAsia="Times New Roman" w:hAnsi="Arial" w:cs="Arial"/>
-          <w:kern w:val="0"/>
-          <w:lang w:eastAsia="es-EC"/>
-          <w14:ligatures w14:val="none"/>
-        </w:rPr>
-        <w:t>la tendencia de consumo que ha tenido dicho cliente durante todo el año en días hábiles. Esta curva tipo se lo hizo agrupando todos los datos que se tenían para cada hora específica (00:00, 00:15… 23:15).</w:t>
-      </w:r>
-    </w:p>
-    <w:p>
-      <w:pPr>
-        <w:spacing w:before="100" w:beforeAutospacing="1" w:after="100" w:afterAutospacing="1" w:line="240" w:lineRule="auto"/>
-        <w:jc w:val="both"/>
-        <w:rPr>
-          <w:rFonts w:ascii="Arial" w:eastAsia="Times New Roman" w:hAnsi="Arial" w:cs="Arial"/>
-          <w:kern w:val="0"/>
-          <w:lang w:eastAsia="es-EC"/>
-          <w14:ligatures w14:val="none"/>
-        </w:rPr>
-      </w:pPr>
-      <w:r>
-        <w:rPr>
-          <w:rFonts w:ascii="Arial" w:eastAsia="Times New Roman" w:hAnsi="Arial" w:cs="Arial"/>
-          <w:kern w:val="0"/>
-          <w:lang w:eastAsia="es-EC"/>
-          <w14:ligatures w14:val="none"/>
-        </w:rPr>
-        <w:t>Cada hora específica puede tener ‘n’ mediciones de potencia aparente durante todo el año para diversos días, debido a que nuestros datos están limpios y normalizados, se usó la media como medida representativa para obtener un valor final de potencia aparente para cada hora, es así como se obtienen 96 registros que corresponden a la curva tipo anual de dicho cliente.</w:t>
-      </w:r>
-    </w:p>
-    <w:p>
-      <w:pPr>
-        <w:spacing w:before="100" w:beforeAutospacing="1" w:after="100" w:afterAutospacing="1" w:line="240" w:lineRule="auto"/>
-        <w:jc w:val="both"/>
-        <w:outlineLvl w:val="2"/>
+        <w:t xml:space="preserve">Curva </w:t>
+      </w:r>
+      <w:r>
         <w:rPr>
           <w:rFonts w:ascii="Arial" w:eastAsia="Times New Roman" w:hAnsi="Arial" w:cs="Arial"/>
           <w:b/>
@@ -2317,7 +2698,8 @@
           <w:lang w:eastAsia="es-EC"/>
           <w14:ligatures w14:val="none"/>
         </w:rPr>
-      </w:pPr>
+        <w:t>a</w:t>
+      </w:r>
       <w:r>
         <w:rPr>
           <w:rFonts w:ascii="Arial" w:eastAsia="Times New Roman" w:hAnsi="Arial" w:cs="Arial"/>
@@ -2329,43 +2711,9 @@
           <w:lang w:eastAsia="es-EC"/>
           <w14:ligatures w14:val="none"/>
         </w:rPr>
-        <w:t>Curva del Día de Mayor Demanda</w:t>
-      </w:r>
-    </w:p>
-    <w:p>
-      <w:pPr>
-        <w:spacing w:before="100" w:beforeAutospacing="1" w:after="100" w:afterAutospacing="1" w:line="240" w:lineRule="auto"/>
-        <w:jc w:val="both"/>
-        <w:rPr>
-          <w:rFonts w:ascii="Arial" w:eastAsia="Times New Roman" w:hAnsi="Arial" w:cs="Arial"/>
-          <w:kern w:val="0"/>
-          <w:lang w:eastAsia="es-EC"/>
-          <w14:ligatures w14:val="none"/>
-        </w:rPr>
-      </w:pPr>
-      <w:r>
-        <w:rPr>
-          <w:rFonts w:ascii="Arial" w:eastAsia="Times New Roman" w:hAnsi="Arial" w:cs="Arial"/>
-          <w:kern w:val="0"/>
-          <w:lang w:eastAsia="es-EC"/>
-          <w14:ligatures w14:val="none"/>
-        </w:rPr>
-        <w:t>Además, se identificó el día del año en que cada cliente tuvo su mayor consumo energético</w:t>
-      </w:r>
-      <w:r>
-        <w:rPr>
-          <w:rFonts w:ascii="Arial" w:eastAsia="Times New Roman" w:hAnsi="Arial" w:cs="Arial"/>
-          <w:kern w:val="0"/>
-          <w:lang w:eastAsia="es-EC"/>
-          <w14:ligatures w14:val="none"/>
-        </w:rPr>
-        <w:t>, una vez identificado dicho día, se obtienen los 96 registros correspondientes a las mediciones de ese día específico, con el fin de graficar posteriormente la curva que corresponde al día que hubo la máxima demanda de dicho cliente.</w:t>
-      </w:r>
-    </w:p>
-    <w:p>
-      <w:pPr>
-        <w:spacing w:before="100" w:beforeAutospacing="1" w:after="100" w:afterAutospacing="1" w:line="240" w:lineRule="auto"/>
-        <w:jc w:val="both"/>
+        <w:t xml:space="preserve">nual </w:t>
+      </w:r>
+      <w:r>
         <w:rPr>
           <w:rFonts w:ascii="Arial" w:eastAsia="Times New Roman" w:hAnsi="Arial" w:cs="Arial"/>
           <w:b/>
@@ -2376,7 +2724,8 @@
           <w:lang w:eastAsia="es-EC"/>
           <w14:ligatures w14:val="none"/>
         </w:rPr>
-      </w:pPr>
+        <w:t>r</w:t>
+      </w:r>
       <w:r>
         <w:rPr>
           <w:rFonts w:ascii="Arial" w:eastAsia="Times New Roman" w:hAnsi="Arial" w:cs="Arial"/>
@@ -2388,9 +2737,83 @@
           <w:lang w:eastAsia="es-EC"/>
           <w14:ligatures w14:val="none"/>
         </w:rPr>
-        <w:t>Archivos obtenidos</w:t>
-      </w:r>
-      <w:r>
+        <w:t>epresentativa</w:t>
+      </w:r>
+    </w:p>
+    <w:p>
+      <w:pPr>
+        <w:spacing w:before="100" w:beforeAutospacing="1" w:after="100" w:afterAutospacing="1" w:line="240" w:lineRule="auto"/>
+        <w:jc w:val="both"/>
+        <w:rPr>
+          <w:rFonts w:ascii="Arial" w:eastAsia="Times New Roman" w:hAnsi="Arial" w:cs="Arial"/>
+          <w:kern w:val="0"/>
+          <w:lang w:eastAsia="es-EC"/>
+          <w14:ligatures w14:val="none"/>
+        </w:rPr>
+      </w:pPr>
+      <w:r>
+        <w:rPr>
+          <w:rFonts w:ascii="Arial" w:eastAsia="Times New Roman" w:hAnsi="Arial" w:cs="Arial"/>
+          <w:kern w:val="0"/>
+          <w:lang w:eastAsia="es-EC"/>
+          <w14:ligatures w14:val="none"/>
+        </w:rPr>
+        <w:t xml:space="preserve">Para cada cliente, se generó </w:t>
+      </w:r>
+      <w:r>
+        <w:rPr>
+          <w:rFonts w:ascii="Arial" w:eastAsia="Times New Roman" w:hAnsi="Arial" w:cs="Arial"/>
+          <w:kern w:val="0"/>
+          <w:lang w:eastAsia="es-EC"/>
+          <w14:ligatures w14:val="none"/>
+        </w:rPr>
+        <w:t xml:space="preserve">los datos de </w:t>
+      </w:r>
+      <w:r>
+        <w:rPr>
+          <w:rFonts w:ascii="Arial" w:eastAsia="Times New Roman" w:hAnsi="Arial" w:cs="Arial"/>
+          <w:kern w:val="0"/>
+          <w:lang w:eastAsia="es-EC"/>
+          <w14:ligatures w14:val="none"/>
+        </w:rPr>
+        <w:t xml:space="preserve">una curva anual que representa </w:t>
+      </w:r>
+      <w:r>
+        <w:rPr>
+          <w:rFonts w:ascii="Arial" w:eastAsia="Times New Roman" w:hAnsi="Arial" w:cs="Arial"/>
+          <w:kern w:val="0"/>
+          <w:lang w:eastAsia="es-EC"/>
+          <w14:ligatures w14:val="none"/>
+        </w:rPr>
+        <w:t>la tendencia de consumo que ha tenido dicho cliente durante todo el año en días hábiles. Esta curva tipo se lo hizo agrupando todos los datos que se tenían para cada hora específica (00:00, 00:15… 23:15).</w:t>
+      </w:r>
+    </w:p>
+    <w:p>
+      <w:pPr>
+        <w:spacing w:before="100" w:beforeAutospacing="1" w:after="100" w:afterAutospacing="1" w:line="240" w:lineRule="auto"/>
+        <w:jc w:val="both"/>
+        <w:rPr>
+          <w:rFonts w:ascii="Arial" w:eastAsia="Times New Roman" w:hAnsi="Arial" w:cs="Arial"/>
+          <w:kern w:val="0"/>
+          <w:lang w:eastAsia="es-EC"/>
+          <w14:ligatures w14:val="none"/>
+        </w:rPr>
+      </w:pPr>
+      <w:r>
+        <w:rPr>
+          <w:rFonts w:ascii="Arial" w:eastAsia="Times New Roman" w:hAnsi="Arial" w:cs="Arial"/>
+          <w:kern w:val="0"/>
+          <w:lang w:eastAsia="es-EC"/>
+          <w14:ligatures w14:val="none"/>
+        </w:rPr>
+        <w:t>Cada hora específica puede tener ‘n’ mediciones de potencia aparente durante todo el año para diversos días, debido a que nuestros datos están limpios y normalizados, se usó la media como medida representativa para obtener un valor final de potencia aparente para cada hora, es así como se obtienen 96 registros que corresponden a la curva tipo anual de dicho cliente.</w:t>
+      </w:r>
+    </w:p>
+    <w:p>
+      <w:pPr>
+        <w:spacing w:before="100" w:beforeAutospacing="1" w:after="100" w:afterAutospacing="1" w:line="240" w:lineRule="auto"/>
+        <w:jc w:val="both"/>
+        <w:outlineLvl w:val="2"/>
         <w:rPr>
           <w:rFonts w:ascii="Arial" w:eastAsia="Times New Roman" w:hAnsi="Arial" w:cs="Arial"/>
           <w:b/>
@@ -2401,6 +2824,104 @@
           <w:lang w:eastAsia="es-EC"/>
           <w14:ligatures w14:val="none"/>
         </w:rPr>
+      </w:pPr>
+      <w:r>
+        <w:rPr>
+          <w:rFonts w:ascii="Arial" w:eastAsia="Times New Roman" w:hAnsi="Arial" w:cs="Arial"/>
+          <w:b/>
+          <w:bCs/>
+          <w:kern w:val="0"/>
+          <w:sz w:val="27"/>
+          <w:szCs w:val="27"/>
+          <w:lang w:eastAsia="es-EC"/>
+          <w14:ligatures w14:val="none"/>
+        </w:rPr>
+        <w:t xml:space="preserve">Curva del </w:t>
+      </w:r>
+      <w:r>
+        <w:rPr>
+          <w:rFonts w:ascii="Arial" w:eastAsia="Times New Roman" w:hAnsi="Arial" w:cs="Arial"/>
+          <w:b/>
+          <w:bCs/>
+          <w:kern w:val="0"/>
+          <w:sz w:val="27"/>
+          <w:szCs w:val="27"/>
+          <w:lang w:eastAsia="es-EC"/>
+          <w14:ligatures w14:val="none"/>
+        </w:rPr>
+        <w:t>día de mayor demanda</w:t>
+      </w:r>
+    </w:p>
+    <w:p>
+      <w:pPr>
+        <w:spacing w:before="100" w:beforeAutospacing="1" w:after="100" w:afterAutospacing="1" w:line="240" w:lineRule="auto"/>
+        <w:jc w:val="both"/>
+        <w:rPr>
+          <w:rFonts w:ascii="Arial" w:eastAsia="Times New Roman" w:hAnsi="Arial" w:cs="Arial"/>
+          <w:kern w:val="0"/>
+          <w:lang w:eastAsia="es-EC"/>
+          <w14:ligatures w14:val="none"/>
+        </w:rPr>
+      </w:pPr>
+      <w:r>
+        <w:rPr>
+          <w:rFonts w:ascii="Arial" w:eastAsia="Times New Roman" w:hAnsi="Arial" w:cs="Arial"/>
+          <w:kern w:val="0"/>
+          <w:lang w:eastAsia="es-EC"/>
+          <w14:ligatures w14:val="none"/>
+        </w:rPr>
+        <w:lastRenderedPageBreak/>
+        <w:t>Además, se identificó el día del año en que cada cliente tuvo su mayor consumo energético</w:t>
+      </w:r>
+      <w:r>
+        <w:rPr>
+          <w:rFonts w:ascii="Arial" w:eastAsia="Times New Roman" w:hAnsi="Arial" w:cs="Arial"/>
+          <w:kern w:val="0"/>
+          <w:lang w:eastAsia="es-EC"/>
+          <w14:ligatures w14:val="none"/>
+        </w:rPr>
+        <w:t>, una vez identificado dicho día, se obtienen los 96 registros correspondientes a las mediciones de ese día específico, con el fin de graficar posteriormente la curva que corresponde al día que hubo la máxima demanda de dicho cliente.</w:t>
+      </w:r>
+    </w:p>
+    <w:p>
+      <w:pPr>
+        <w:spacing w:before="100" w:beforeAutospacing="1" w:after="100" w:afterAutospacing="1" w:line="240" w:lineRule="auto"/>
+        <w:jc w:val="both"/>
+        <w:rPr>
+          <w:rFonts w:ascii="Arial" w:eastAsia="Times New Roman" w:hAnsi="Arial" w:cs="Arial"/>
+          <w:b/>
+          <w:bCs/>
+          <w:kern w:val="0"/>
+          <w:sz w:val="27"/>
+          <w:szCs w:val="27"/>
+          <w:lang w:eastAsia="es-EC"/>
+          <w14:ligatures w14:val="none"/>
+        </w:rPr>
+      </w:pPr>
+      <w:r>
+        <w:rPr>
+          <w:rFonts w:ascii="Arial" w:eastAsia="Times New Roman" w:hAnsi="Arial" w:cs="Arial"/>
+          <w:b/>
+          <w:bCs/>
+          <w:kern w:val="0"/>
+          <w:sz w:val="27"/>
+          <w:szCs w:val="27"/>
+          <w:lang w:eastAsia="es-EC"/>
+          <w14:ligatures w14:val="none"/>
+        </w:rPr>
+        <w:t>Archivos obtenidos</w:t>
+      </w:r>
+      <w:r>
+        <w:rPr>
+          <w:rFonts w:ascii="Arial" w:eastAsia="Times New Roman" w:hAnsi="Arial" w:cs="Arial"/>
+          <w:b/>
+          <w:bCs/>
+          <w:kern w:val="0"/>
+          <w:sz w:val="27"/>
+          <w:szCs w:val="27"/>
+          <w:lang w:eastAsia="es-EC"/>
+          <w14:ligatures w14:val="none"/>
+        </w:rPr>
         <w:t>:</w:t>
       </w:r>
     </w:p>
@@ -2436,7 +2957,7 @@
     </w:p>
     <w:p>
       <w:pPr>
-        <w:pStyle w:val="Prrafodelista"/>
+        <w:pStyle w:val="ListParagraph"/>
         <w:numPr>
           <w:ilvl w:val="0"/>
           <w:numId w:val="16"/>
@@ -2462,7 +2983,7 @@
     </w:p>
     <w:p>
       <w:pPr>
-        <w:pStyle w:val="Prrafodelista"/>
+        <w:pStyle w:val="ListParagraph"/>
         <w:numPr>
           <w:ilvl w:val="0"/>
           <w:numId w:val="16"/>
@@ -2488,7 +3009,7 @@
     </w:p>
     <w:p>
       <w:pPr>
-        <w:pStyle w:val="Prrafodelista"/>
+        <w:pStyle w:val="ListParagraph"/>
         <w:numPr>
           <w:ilvl w:val="0"/>
           <w:numId w:val="16"/>
@@ -2514,7 +3035,7 @@
     </w:p>
     <w:p>
       <w:pPr>
-        <w:pStyle w:val="Prrafodelista"/>
+        <w:pStyle w:val="ListParagraph"/>
         <w:numPr>
           <w:ilvl w:val="0"/>
           <w:numId w:val="16"/>
@@ -2540,7 +3061,7 @@
     </w:p>
     <w:p>
       <w:pPr>
-        <w:pStyle w:val="Prrafodelista"/>
+        <w:pStyle w:val="ListParagraph"/>
         <w:numPr>
           <w:ilvl w:val="0"/>
           <w:numId w:val="16"/>
@@ -2566,7 +3087,7 @@
     </w:p>
     <w:p>
       <w:pPr>
-        <w:pStyle w:val="Prrafodelista"/>
+        <w:pStyle w:val="ListParagraph"/>
         <w:numPr>
           <w:ilvl w:val="0"/>
           <w:numId w:val="16"/>
@@ -2620,7 +3141,6 @@
           <w:lang w:eastAsia="es-EC"/>
           <w14:ligatures w14:val="none"/>
         </w:rPr>
-        <w:lastRenderedPageBreak/>
         <w:t>Nota: La columna correspondiente a las fechas de las mediciones solo sirve para los datos de las curvas del día de demanda máximo, pues ahí necesitamos saber en que fecha hubo la demanda máxima.</w:t>
       </w:r>
     </w:p>
@@ -2725,6 +3245,7 @@
       <w:r>
         <w:rPr>
           <w:rFonts w:ascii="Arial" w:eastAsia="Times New Roman" w:hAnsi="Arial" w:cs="Arial"/>
+          <w:noProof/>
           <w:kern w:val="0"/>
           <w:lang w:eastAsia="es-EC"/>
           <w14:ligatures w14:val="none"/>
@@ -2745,7 +3266,7 @@
                     <pic:cNvPicPr/>
                   </pic:nvPicPr>
                   <pic:blipFill>
-                    <a:blip r:embed="rId12"/>
+                    <a:blip r:embed="rId13"/>
                     <a:stretch>
                       <a:fillRect/>
                     </a:stretch>
@@ -2796,6 +3317,7 @@
           <w:lang w:eastAsia="es-EC"/>
           <w14:ligatures w14:val="none"/>
         </w:rPr>
+        <w:lastRenderedPageBreak/>
         <w:t>El archivo con los datos de la curva que hubo el día máximo de demanda de cada cliente tiene la siguiente estructura mostrada a continuación:</w:t>
       </w:r>
     </w:p>
@@ -2825,11 +3347,11 @@
       <w:r>
         <w:rPr>
           <w:rFonts w:ascii="Arial" w:eastAsia="Times New Roman" w:hAnsi="Arial" w:cs="Arial"/>
-          <w:kern w:val="0"/>
-          <w:lang w:eastAsia="es-EC"/>
-          <w14:ligatures w14:val="none"/>
-        </w:rPr>
-        <w:lastRenderedPageBreak/>
+          <w:noProof/>
+          <w:kern w:val="0"/>
+          <w:lang w:eastAsia="es-EC"/>
+          <w14:ligatures w14:val="none"/>
+        </w:rPr>
         <w:drawing>
           <wp:inline distT="0" distB="0" distL="0" distR="0" wp14:anchorId="0230C3E6" wp14:editId="194F0420">
             <wp:extent cx="6188710" cy="2822575"/>
@@ -2846,7 +3368,7 @@
                     <pic:cNvPicPr/>
                   </pic:nvPicPr>
                   <pic:blipFill>
-                    <a:blip r:embed="rId13"/>
+                    <a:blip r:embed="rId14"/>
                     <a:stretch>
                       <a:fillRect/>
                     </a:stretch>
@@ -2890,17 +3412,6 @@
           <w14:ligatures w14:val="none"/>
         </w:rPr>
       </w:pPr>
-      <w:r>
-        <w:rPr>
-          <w:rFonts w:ascii="Arial" w:eastAsia="Times New Roman" w:hAnsi="Arial" w:cs="Arial"/>
-          <w:kern w:val="0"/>
-          <w:lang w:eastAsia="es-EC"/>
-          <w14:ligatures w14:val="none"/>
-        </w:rPr>
-        <w:pict w14:anchorId="2FE9BC11">
-          <v:rect id="_x0000_i1070" style="width:0;height:1.5pt" o:hralign="center" o:hrstd="t" o:hr="t" fillcolor="#a0a0a0" stroked="f"/>
-        </w:pict>
-      </w:r>
     </w:p>
     <w:p>
       <w:pPr>
@@ -2929,7 +3440,20 @@
           <w:lang w:eastAsia="es-EC"/>
           <w14:ligatures w14:val="none"/>
         </w:rPr>
-        <w:t>6. Clasificación de Clientes</w:t>
+        <w:t xml:space="preserve">6. Clasificación de </w:t>
+      </w:r>
+      <w:r>
+        <w:rPr>
+          <w:rFonts w:ascii="Arial" w:eastAsia="Times New Roman" w:hAnsi="Arial" w:cs="Arial"/>
+          <w:b/>
+          <w:bCs/>
+          <w:kern w:val="0"/>
+          <w:sz w:val="36"/>
+          <w:szCs w:val="36"/>
+          <w:lang w:eastAsia="es-EC"/>
+          <w14:ligatures w14:val="none"/>
+        </w:rPr>
+        <w:t>los clientes</w:t>
       </w:r>
     </w:p>
     <w:p>
@@ -2959,7 +3483,59 @@
           <w:lang w:eastAsia="es-EC"/>
           <w14:ligatures w14:val="none"/>
         </w:rPr>
-        <w:t>Determinación del Número de Grupos</w:t>
+        <w:t xml:space="preserve">Determinación del </w:t>
+      </w:r>
+      <w:r>
+        <w:rPr>
+          <w:rFonts w:ascii="Arial" w:eastAsia="Times New Roman" w:hAnsi="Arial" w:cs="Arial"/>
+          <w:b/>
+          <w:bCs/>
+          <w:kern w:val="0"/>
+          <w:sz w:val="27"/>
+          <w:szCs w:val="27"/>
+          <w:lang w:eastAsia="es-EC"/>
+          <w14:ligatures w14:val="none"/>
+        </w:rPr>
+        <w:t>n</w:t>
+      </w:r>
+      <w:r>
+        <w:rPr>
+          <w:rFonts w:ascii="Arial" w:eastAsia="Times New Roman" w:hAnsi="Arial" w:cs="Arial"/>
+          <w:b/>
+          <w:bCs/>
+          <w:kern w:val="0"/>
+          <w:sz w:val="27"/>
+          <w:szCs w:val="27"/>
+          <w:lang w:eastAsia="es-EC"/>
+          <w14:ligatures w14:val="none"/>
+        </w:rPr>
+        <w:t xml:space="preserve">úmero de </w:t>
+      </w:r>
+      <w:r>
+        <w:rPr>
+          <w:rFonts w:ascii="Arial" w:eastAsia="Times New Roman" w:hAnsi="Arial" w:cs="Arial"/>
+          <w:b/>
+          <w:bCs/>
+          <w:kern w:val="0"/>
+          <w:sz w:val="27"/>
+          <w:szCs w:val="27"/>
+          <w:lang w:eastAsia="es-EC"/>
+          <w14:ligatures w14:val="none"/>
+        </w:rPr>
+        <w:t>g</w:t>
+      </w:r>
+      <w:r>
+        <w:rPr>
+          <w:rFonts w:ascii="Arial" w:eastAsia="Times New Roman" w:hAnsi="Arial" w:cs="Arial"/>
+          <w:b/>
+          <w:bCs/>
+          <w:kern w:val="0"/>
+          <w:sz w:val="27"/>
+          <w:szCs w:val="27"/>
+          <w:lang w:eastAsia="es-EC"/>
+          <w14:ligatures w14:val="none"/>
+        </w:rPr>
+        <w:t>rupos</w:t>
       </w:r>
     </w:p>
     <w:p>
@@ -3302,6 +3878,7 @@
       <w:r>
         <w:rPr>
           <w:rFonts w:ascii="Arial" w:eastAsia="Times New Roman" w:hAnsi="Arial" w:cs="Arial"/>
+          <w:noProof/>
           <w:kern w:val="0"/>
           <w:lang w:eastAsia="es-EC"/>
           <w14:ligatures w14:val="none"/>
@@ -3323,7 +3900,7 @@
                     <pic:cNvPicPr/>
                   </pic:nvPicPr>
                   <pic:blipFill>
-                    <a:blip r:embed="rId14"/>
+                    <a:blip r:embed="rId15"/>
                     <a:stretch>
                       <a:fillRect/>
                     </a:stretch>
@@ -3413,7 +3990,33 @@
           <w:lang w:eastAsia="es-EC"/>
           <w14:ligatures w14:val="none"/>
         </w:rPr>
-        <w:t>Algoritmos de Clasificación</w:t>
+        <w:t xml:space="preserve">Algoritmos de </w:t>
+      </w:r>
+      <w:r>
+        <w:rPr>
+          <w:rFonts w:ascii="Arial" w:eastAsia="Times New Roman" w:hAnsi="Arial" w:cs="Arial"/>
+          <w:b/>
+          <w:bCs/>
+          <w:kern w:val="0"/>
+          <w:sz w:val="27"/>
+          <w:szCs w:val="27"/>
+          <w:lang w:eastAsia="es-EC"/>
+          <w14:ligatures w14:val="none"/>
+        </w:rPr>
+        <w:t>c</w:t>
+      </w:r>
+      <w:r>
+        <w:rPr>
+          <w:rFonts w:ascii="Arial" w:eastAsia="Times New Roman" w:hAnsi="Arial" w:cs="Arial"/>
+          <w:b/>
+          <w:bCs/>
+          <w:kern w:val="0"/>
+          <w:sz w:val="27"/>
+          <w:szCs w:val="27"/>
+          <w:lang w:eastAsia="es-EC"/>
+          <w14:ligatures w14:val="none"/>
+        </w:rPr>
+        <w:t>lasificación</w:t>
       </w:r>
     </w:p>
     <w:p>
@@ -3511,6 +4114,7 @@
       <w:r>
         <w:rPr>
           <w:rFonts w:ascii="Arial" w:eastAsia="Times New Roman" w:hAnsi="Arial" w:cs="Arial"/>
+          <w:noProof/>
           <w:kern w:val="0"/>
           <w:lang w:eastAsia="es-EC"/>
           <w14:ligatures w14:val="none"/>
@@ -3532,7 +4136,7 @@
                     <pic:cNvPicPr/>
                   </pic:nvPicPr>
                   <pic:blipFill>
-                    <a:blip r:embed="rId15"/>
+                    <a:blip r:embed="rId16"/>
                     <a:stretch>
                       <a:fillRect/>
                     </a:stretch>
@@ -3576,17 +4180,6 @@
           <w14:ligatures w14:val="none"/>
         </w:rPr>
       </w:pPr>
-      <w:r>
-        <w:rPr>
-          <w:rFonts w:ascii="Arial" w:eastAsia="Times New Roman" w:hAnsi="Arial" w:cs="Arial"/>
-          <w:kern w:val="0"/>
-          <w:lang w:eastAsia="es-EC"/>
-          <w14:ligatures w14:val="none"/>
-        </w:rPr>
-        <w:pict w14:anchorId="34E0B4A3">
-          <v:rect id="_x0000_i1071" style="width:0;height:1.5pt" o:hralign="center" o:hrstd="t" o:hr="t" fillcolor="#a0a0a0" stroked="f"/>
-        </w:pict>
-      </w:r>
     </w:p>
     <w:p>
       <w:pPr>
@@ -3615,7 +4208,20 @@
           <w:lang w:eastAsia="es-EC"/>
           <w14:ligatures w14:val="none"/>
         </w:rPr>
-        <w:t>7. Entregables</w:t>
+        <w:t xml:space="preserve">7. </w:t>
+      </w:r>
+      <w:r>
+        <w:rPr>
+          <w:rFonts w:ascii="Arial" w:eastAsia="Times New Roman" w:hAnsi="Arial" w:cs="Arial"/>
+          <w:b/>
+          <w:bCs/>
+          <w:kern w:val="0"/>
+          <w:sz w:val="36"/>
+          <w:szCs w:val="36"/>
+          <w:lang w:eastAsia="es-EC"/>
+          <w14:ligatures w14:val="none"/>
+        </w:rPr>
+        <w:t>Organización y obtención de los entregables</w:t>
       </w:r>
     </w:p>
     <w:p>
@@ -3690,7 +4296,18 @@
           <w:lang w:eastAsia="es-EC"/>
           <w14:ligatures w14:val="none"/>
         </w:rPr>
-        <w:t>Coordenadas de la curva anual y del día de mayor demanda.</w:t>
+        <w:t xml:space="preserve">Coordenadas de la curva </w:t>
+      </w:r>
+      <w:r>
+        <w:rPr>
+          <w:rFonts w:ascii="Arial" w:eastAsia="Times New Roman" w:hAnsi="Arial" w:cs="Arial"/>
+          <w:b/>
+          <w:bCs/>
+          <w:kern w:val="0"/>
+          <w:lang w:eastAsia="es-EC"/>
+          <w14:ligatures w14:val="none"/>
+        </w:rPr>
+        <w:t>tipo anual.</w:t>
       </w:r>
     </w:p>
     <w:p>
@@ -3717,7 +4334,18 @@
           <w:lang w:eastAsia="es-EC"/>
           <w14:ligatures w14:val="none"/>
         </w:rPr>
-        <w:t>Gráficas que representan ambas curvas.</w:t>
+        <w:t xml:space="preserve">Coordenadas de la curva </w:t>
+      </w:r>
+      <w:r>
+        <w:rPr>
+          <w:rFonts w:ascii="Arial" w:eastAsia="Times New Roman" w:hAnsi="Arial" w:cs="Arial"/>
+          <w:b/>
+          <w:bCs/>
+          <w:kern w:val="0"/>
+          <w:lang w:eastAsia="es-EC"/>
+          <w14:ligatures w14:val="none"/>
+        </w:rPr>
+        <w:t>del día de mayor demanda.</w:t>
       </w:r>
     </w:p>
     <w:p>
@@ -3744,11 +4372,26 @@
           <w:lang w:eastAsia="es-EC"/>
           <w14:ligatures w14:val="none"/>
         </w:rPr>
-        <w:t>Reporte con valores extremos de consumo.</w:t>
-      </w:r>
-    </w:p>
-    <w:p>
-      <w:pPr>
+        <w:t>Gráfica</w:t>
+      </w:r>
+      <w:r>
+        <w:rPr>
+          <w:rFonts w:ascii="Arial" w:eastAsia="Times New Roman" w:hAnsi="Arial" w:cs="Arial"/>
+          <w:b/>
+          <w:bCs/>
+          <w:kern w:val="0"/>
+          <w:lang w:eastAsia="es-EC"/>
+          <w14:ligatures w14:val="none"/>
+        </w:rPr>
+        <w:t xml:space="preserve"> de la curva tipo anual.</w:t>
+      </w:r>
+    </w:p>
+    <w:p>
+      <w:pPr>
+        <w:numPr>
+          <w:ilvl w:val="0"/>
+          <w:numId w:val="13"/>
+        </w:numPr>
         <w:spacing w:before="100" w:beforeAutospacing="1" w:after="100" w:afterAutospacing="1" w:line="240" w:lineRule="auto"/>
         <w:jc w:val="both"/>
         <w:rPr>
@@ -3761,6 +4404,122 @@
       <w:r>
         <w:rPr>
           <w:rFonts w:ascii="Arial" w:eastAsia="Times New Roman" w:hAnsi="Arial" w:cs="Arial"/>
+          <w:b/>
+          <w:bCs/>
+          <w:kern w:val="0"/>
+          <w:lang w:eastAsia="es-EC"/>
+          <w14:ligatures w14:val="none"/>
+        </w:rPr>
+        <w:t>Gráfica de la curva del día de mayor demanda.</w:t>
+      </w:r>
+    </w:p>
+    <w:p>
+      <w:pPr>
+        <w:numPr>
+          <w:ilvl w:val="0"/>
+          <w:numId w:val="13"/>
+        </w:numPr>
+        <w:spacing w:before="100" w:beforeAutospacing="1" w:after="100" w:afterAutospacing="1" w:line="240" w:lineRule="auto"/>
+        <w:jc w:val="both"/>
+        <w:rPr>
+          <w:rFonts w:ascii="Arial" w:eastAsia="Times New Roman" w:hAnsi="Arial" w:cs="Arial"/>
+          <w:kern w:val="0"/>
+          <w:lang w:eastAsia="es-EC"/>
+          <w14:ligatures w14:val="none"/>
+        </w:rPr>
+      </w:pPr>
+      <w:r>
+        <w:rPr>
+          <w:rFonts w:ascii="Arial" w:eastAsia="Times New Roman" w:hAnsi="Arial" w:cs="Arial"/>
+          <w:b/>
+          <w:bCs/>
+          <w:kern w:val="0"/>
+          <w:lang w:eastAsia="es-EC"/>
+          <w14:ligatures w14:val="none"/>
+        </w:rPr>
+        <w:t>Archivo de texto plano</w:t>
+      </w:r>
+      <w:r>
+        <w:rPr>
+          <w:rFonts w:ascii="Arial" w:eastAsia="Times New Roman" w:hAnsi="Arial" w:cs="Arial"/>
+          <w:b/>
+          <w:bCs/>
+          <w:kern w:val="0"/>
+          <w:lang w:eastAsia="es-EC"/>
+          <w14:ligatures w14:val="none"/>
+        </w:rPr>
+        <w:t xml:space="preserve"> con </w:t>
+      </w:r>
+      <w:r>
+        <w:rPr>
+          <w:rFonts w:ascii="Arial" w:eastAsia="Times New Roman" w:hAnsi="Arial" w:cs="Arial"/>
+          <w:b/>
+          <w:bCs/>
+          <w:kern w:val="0"/>
+          <w:lang w:eastAsia="es-EC"/>
+          <w14:ligatures w14:val="none"/>
+        </w:rPr>
+        <w:t xml:space="preserve">los </w:t>
+      </w:r>
+      <w:r>
+        <w:rPr>
+          <w:rFonts w:ascii="Arial" w:eastAsia="Times New Roman" w:hAnsi="Arial" w:cs="Arial"/>
+          <w:b/>
+          <w:bCs/>
+          <w:kern w:val="0"/>
+          <w:lang w:eastAsia="es-EC"/>
+          <w14:ligatures w14:val="none"/>
+        </w:rPr>
+        <w:t xml:space="preserve">valores </w:t>
+      </w:r>
+      <w:r>
+        <w:rPr>
+          <w:rFonts w:ascii="Arial" w:eastAsia="Times New Roman" w:hAnsi="Arial" w:cs="Arial"/>
+          <w:b/>
+          <w:bCs/>
+          <w:kern w:val="0"/>
+          <w:lang w:eastAsia="es-EC"/>
+          <w14:ligatures w14:val="none"/>
+        </w:rPr>
+        <w:t>máximos y mínimos</w:t>
+      </w:r>
+      <w:r>
+        <w:rPr>
+          <w:rFonts w:ascii="Arial" w:eastAsia="Times New Roman" w:hAnsi="Arial" w:cs="Arial"/>
+          <w:b/>
+          <w:bCs/>
+          <w:kern w:val="0"/>
+          <w:lang w:eastAsia="es-EC"/>
+          <w14:ligatures w14:val="none"/>
+        </w:rPr>
+        <w:t xml:space="preserve"> de co</w:t>
+      </w:r>
+      <w:r>
+        <w:rPr>
+          <w:rFonts w:ascii="Arial" w:eastAsia="Times New Roman" w:hAnsi="Arial" w:cs="Arial"/>
+          <w:b/>
+          <w:bCs/>
+          <w:kern w:val="0"/>
+          <w:lang w:eastAsia="es-EC"/>
+          <w14:ligatures w14:val="none"/>
+        </w:rPr>
+        <w:t>nsumo.</w:t>
+      </w:r>
+    </w:p>
+    <w:p>
+      <w:pPr>
+        <w:spacing w:before="100" w:beforeAutospacing="1" w:after="100" w:afterAutospacing="1" w:line="240" w:lineRule="auto"/>
+        <w:jc w:val="both"/>
+        <w:rPr>
+          <w:rFonts w:ascii="Arial" w:eastAsia="Times New Roman" w:hAnsi="Arial" w:cs="Arial"/>
+          <w:kern w:val="0"/>
+          <w:lang w:eastAsia="es-EC"/>
+          <w14:ligatures w14:val="none"/>
+        </w:rPr>
+      </w:pPr>
+      <w:r>
+        <w:rPr>
+          <w:rFonts w:ascii="Arial" w:eastAsia="Times New Roman" w:hAnsi="Arial" w:cs="Arial"/>
           <w:kern w:val="0"/>
           <w:lang w:eastAsia="es-EC"/>
           <w14:ligatures w14:val="none"/>
@@ -3770,7 +4529,7 @@
     </w:p>
     <w:p>
       <w:pPr>
-        <w:pStyle w:val="Prrafodelista"/>
+        <w:pStyle w:val="ListParagraph"/>
         <w:numPr>
           <w:ilvl w:val="0"/>
           <w:numId w:val="17"/>
@@ -3798,7 +4557,7 @@
     </w:p>
     <w:p>
       <w:pPr>
-        <w:pStyle w:val="Prrafodelista"/>
+        <w:pStyle w:val="ListParagraph"/>
         <w:numPr>
           <w:ilvl w:val="0"/>
           <w:numId w:val="17"/>
@@ -3859,6 +4618,11 @@
     </w:p>
     <w:p>
       <w:pPr>
+        <w:pStyle w:val="ListParagraph"/>
+        <w:numPr>
+          <w:ilvl w:val="0"/>
+          <w:numId w:val="18"/>
+        </w:numPr>
         <w:spacing w:before="100" w:beforeAutospacing="1" w:after="100" w:afterAutospacing="1" w:line="240" w:lineRule="auto"/>
         <w:jc w:val="both"/>
         <w:rPr>
@@ -3881,7 +4645,7 @@
     <w:p>
       <w:pPr>
         <w:spacing w:before="100" w:beforeAutospacing="1" w:after="100" w:afterAutospacing="1" w:line="240" w:lineRule="auto"/>
-        <w:jc w:val="both"/>
+        <w:jc w:val="center"/>
         <w:rPr>
           <w:rFonts w:ascii="Arial" w:eastAsia="Times New Roman" w:hAnsi="Arial" w:cs="Arial"/>
           <w:kern w:val="0"/>
@@ -3894,14 +4658,8 @@
           <w:noProof/>
         </w:rPr>
         <w:lastRenderedPageBreak/>
-        <w:t xml:space="preserve"> </w:t>
-      </w:r>
-      <w:r>
-        <w:rPr>
-          <w:noProof/>
-        </w:rPr>
         <w:drawing>
-          <wp:inline distT="0" distB="0" distL="0" distR="0" wp14:anchorId="47253688" wp14:editId="670CF10E">
+          <wp:inline distT="0" distB="0" distL="0" distR="0" wp14:anchorId="47253688" wp14:editId="0A2018A6">
             <wp:extent cx="3248478" cy="1257475"/>
             <wp:effectExtent l="0" t="0" r="9525" b="0"/>
             <wp:docPr id="358844464" name="Imagen 1" descr="Forma, Rectángulo&#10;&#10;Descripción generada automáticamente"/>
@@ -3916,7 +4674,7 @@
                     <pic:cNvPicPr/>
                   </pic:nvPicPr>
                   <pic:blipFill>
-                    <a:blip r:embed="rId16"/>
+                    <a:blip r:embed="rId17"/>
                     <a:stretch>
                       <a:fillRect/>
                     </a:stretch>
@@ -3939,6 +4697,11 @@
     </w:p>
     <w:p>
       <w:pPr>
+        <w:pStyle w:val="ListParagraph"/>
+        <w:numPr>
+          <w:ilvl w:val="0"/>
+          <w:numId w:val="18"/>
+        </w:numPr>
         <w:spacing w:before="100" w:beforeAutospacing="1" w:after="100" w:afterAutospacing="1" w:line="240" w:lineRule="auto"/>
         <w:jc w:val="both"/>
         <w:rPr>
@@ -3961,23 +4724,24 @@
     <w:p>
       <w:pPr>
         <w:spacing w:before="100" w:beforeAutospacing="1" w:after="100" w:afterAutospacing="1" w:line="240" w:lineRule="auto"/>
-        <w:jc w:val="both"/>
-        <w:rPr>
-          <w:rFonts w:ascii="Arial" w:eastAsia="Times New Roman" w:hAnsi="Arial" w:cs="Arial"/>
-          <w:kern w:val="0"/>
-          <w:lang w:eastAsia="es-EC"/>
-          <w14:ligatures w14:val="none"/>
-        </w:rPr>
-      </w:pPr>
-      <w:r>
-        <w:rPr>
-          <w:rFonts w:ascii="Arial" w:eastAsia="Times New Roman" w:hAnsi="Arial" w:cs="Arial"/>
+        <w:jc w:val="center"/>
+        <w:rPr>
+          <w:rFonts w:ascii="Arial" w:eastAsia="Times New Roman" w:hAnsi="Arial" w:cs="Arial"/>
+          <w:kern w:val="0"/>
+          <w:lang w:eastAsia="es-EC"/>
+          <w14:ligatures w14:val="none"/>
+        </w:rPr>
+      </w:pPr>
+      <w:r>
+        <w:rPr>
+          <w:rFonts w:ascii="Arial" w:eastAsia="Times New Roman" w:hAnsi="Arial" w:cs="Arial"/>
+          <w:noProof/>
           <w:kern w:val="0"/>
           <w:lang w:eastAsia="es-EC"/>
           <w14:ligatures w14:val="none"/>
         </w:rPr>
         <w:drawing>
-          <wp:inline distT="0" distB="0" distL="0" distR="0" wp14:anchorId="1E4B38B0" wp14:editId="1D41F75D">
+          <wp:inline distT="0" distB="0" distL="0" distR="0" wp14:anchorId="1E4B38B0" wp14:editId="6E609424">
             <wp:extent cx="5306165" cy="1352739"/>
             <wp:effectExtent l="0" t="0" r="0" b="0"/>
             <wp:docPr id="272820339" name="Imagen 1" descr="Imagen que contiene Gráfico&#10;&#10;Descripción generada automáticamente"/>
@@ -3992,7 +4756,7 @@
                     <pic:cNvPicPr/>
                   </pic:nvPicPr>
                   <pic:blipFill>
-                    <a:blip r:embed="rId17"/>
+                    <a:blip r:embed="rId18"/>
                     <a:stretch>
                       <a:fillRect/>
                     </a:stretch>
@@ -4015,6 +4779,11 @@
     </w:p>
     <w:p>
       <w:pPr>
+        <w:pStyle w:val="ListParagraph"/>
+        <w:numPr>
+          <w:ilvl w:val="0"/>
+          <w:numId w:val="18"/>
+        </w:numPr>
         <w:spacing w:before="100" w:beforeAutospacing="1" w:after="100" w:afterAutospacing="1" w:line="240" w:lineRule="auto"/>
         <w:jc w:val="both"/>
         <w:rPr>
@@ -4031,11 +4800,16 @@
           <w:lang w:eastAsia="es-EC"/>
           <w14:ligatures w14:val="none"/>
         </w:rPr>
-        <w:t>Cada carpeta correspondiente a las agrupaciones contiene dentro los clientes que han sido clasificados en esa agrupación:</w:t>
-      </w:r>
-    </w:p>
-    <w:p>
-      <w:pPr>
+        <w:t>Archivos dentro de cada carpeta correspondiente a una agrupación.</w:t>
+      </w:r>
+    </w:p>
+    <w:p>
+      <w:pPr>
+        <w:pStyle w:val="ListParagraph"/>
+        <w:numPr>
+          <w:ilvl w:val="1"/>
+          <w:numId w:val="18"/>
+        </w:numPr>
         <w:spacing w:before="100" w:beforeAutospacing="1" w:after="100" w:afterAutospacing="1" w:line="240" w:lineRule="auto"/>
         <w:jc w:val="both"/>
         <w:rPr>
@@ -4052,8 +4826,39 @@
           <w:lang w:eastAsia="es-EC"/>
           <w14:ligatures w14:val="none"/>
         </w:rPr>
+        <w:t xml:space="preserve">Cada carpeta </w:t>
+      </w:r>
+      <w:r>
+        <w:rPr>
+          <w:rFonts w:ascii="Arial" w:eastAsia="Times New Roman" w:hAnsi="Arial" w:cs="Arial"/>
+          <w:kern w:val="0"/>
+          <w:lang w:eastAsia="es-EC"/>
+          <w14:ligatures w14:val="none"/>
+        </w:rPr>
+        <w:t>corresponde a un cliente que ha sido clasificado dentro de esa agrupación por el algoritmo utilizado:</w:t>
+      </w:r>
+    </w:p>
+    <w:p>
+      <w:pPr>
+        <w:spacing w:before="100" w:beforeAutospacing="1" w:after="100" w:afterAutospacing="1" w:line="240" w:lineRule="auto"/>
+        <w:jc w:val="center"/>
+        <w:rPr>
+          <w:rFonts w:ascii="Arial" w:eastAsia="Times New Roman" w:hAnsi="Arial" w:cs="Arial"/>
+          <w:kern w:val="0"/>
+          <w:lang w:eastAsia="es-EC"/>
+          <w14:ligatures w14:val="none"/>
+        </w:rPr>
+      </w:pPr>
+      <w:r>
+        <w:rPr>
+          <w:rFonts w:ascii="Arial" w:eastAsia="Times New Roman" w:hAnsi="Arial" w:cs="Arial"/>
+          <w:noProof/>
+          <w:kern w:val="0"/>
+          <w:lang w:eastAsia="es-EC"/>
+          <w14:ligatures w14:val="none"/>
+        </w:rPr>
         <w:drawing>
-          <wp:inline distT="0" distB="0" distL="0" distR="0" wp14:anchorId="565D3D5A" wp14:editId="44839A71">
+          <wp:inline distT="0" distB="0" distL="0" distR="0" wp14:anchorId="565D3D5A" wp14:editId="0A01492A">
             <wp:extent cx="6188710" cy="2578735"/>
             <wp:effectExtent l="0" t="0" r="2540" b="0"/>
             <wp:docPr id="756299620" name="Imagen 1" descr="Interfaz de usuario gráfica&#10;&#10;Descripción generada automáticamente"/>
@@ -4068,7 +4873,7 @@
                     <pic:cNvPicPr/>
                   </pic:nvPicPr>
                   <pic:blipFill>
-                    <a:blip r:embed="rId18"/>
+                    <a:blip r:embed="rId19"/>
                     <a:stretch>
                       <a:fillRect/>
                     </a:stretch>
@@ -4091,6 +4896,11 @@
     </w:p>
     <w:p>
       <w:pPr>
+        <w:pStyle w:val="ListParagraph"/>
+        <w:numPr>
+          <w:ilvl w:val="1"/>
+          <w:numId w:val="18"/>
+        </w:numPr>
         <w:spacing w:before="100" w:beforeAutospacing="1" w:after="100" w:afterAutospacing="1" w:line="240" w:lineRule="auto"/>
         <w:jc w:val="both"/>
         <w:rPr>
@@ -4113,123 +4923,180 @@
     <w:p>
       <w:pPr>
         <w:spacing w:before="100" w:beforeAutospacing="1" w:after="100" w:afterAutospacing="1" w:line="240" w:lineRule="auto"/>
-        <w:jc w:val="both"/>
-        <w:rPr>
-          <w:rFonts w:ascii="Arial" w:eastAsia="Times New Roman" w:hAnsi="Arial" w:cs="Arial"/>
-          <w:kern w:val="0"/>
-          <w:lang w:eastAsia="es-EC"/>
-          <w14:ligatures w14:val="none"/>
-        </w:rPr>
-      </w:pPr>
+        <w:jc w:val="center"/>
+        <w:rPr>
+          <w:rFonts w:ascii="Arial" w:eastAsia="Times New Roman" w:hAnsi="Arial" w:cs="Arial"/>
+          <w:kern w:val="0"/>
+          <w:lang w:eastAsia="es-EC"/>
+          <w14:ligatures w14:val="none"/>
+        </w:rPr>
+      </w:pPr>
+      <w:r>
+        <w:rPr>
+          <w:rFonts w:ascii="Arial" w:eastAsia="Times New Roman" w:hAnsi="Arial" w:cs="Arial"/>
+          <w:kern w:val="0"/>
+          <w:lang w:eastAsia="es-EC"/>
+          <w14:ligatures w14:val="none"/>
+        </w:rPr>
+        <w:lastRenderedPageBreak/>
+        <w:drawing>
+          <wp:inline distT="0" distB="0" distL="0" distR="0" wp14:anchorId="43389905" wp14:editId="6D531B65">
+            <wp:extent cx="5273497" cy="2979678"/>
+            <wp:effectExtent l="0" t="0" r="3810" b="0"/>
+            <wp:docPr id="1832877386" name="Picture 1"/>
+            <wp:cNvGraphicFramePr>
+              <a:graphicFrameLocks xmlns:a="http://schemas.openxmlformats.org/drawingml/2006/main" noChangeAspect="1"/>
+            </wp:cNvGraphicFramePr>
+            <a:graphic xmlns:a="http://schemas.openxmlformats.org/drawingml/2006/main">
+              <a:graphicData uri="http://schemas.openxmlformats.org/drawingml/2006/picture">
+                <pic:pic xmlns:pic="http://schemas.openxmlformats.org/drawingml/2006/picture">
+                  <pic:nvPicPr>
+                    <pic:cNvPr id="1832877386" name=""/>
+                    <pic:cNvPicPr/>
+                  </pic:nvPicPr>
+                  <pic:blipFill>
+                    <a:blip r:embed="rId20"/>
+                    <a:stretch>
+                      <a:fillRect/>
+                    </a:stretch>
+                  </pic:blipFill>
+                  <pic:spPr>
+                    <a:xfrm>
+                      <a:off x="0" y="0"/>
+                      <a:ext cx="5273497" cy="2979678"/>
+                    </a:xfrm>
+                    <a:prstGeom prst="rect">
+                      <a:avLst/>
+                    </a:prstGeom>
+                  </pic:spPr>
+                </pic:pic>
+              </a:graphicData>
+            </a:graphic>
+          </wp:inline>
+        </w:drawing>
+      </w:r>
     </w:p>
     <w:p>
       <w:pPr>
         <w:spacing w:before="100" w:beforeAutospacing="1" w:after="100" w:afterAutospacing="1" w:line="240" w:lineRule="auto"/>
-        <w:jc w:val="both"/>
-        <w:rPr>
-          <w:rFonts w:ascii="Arial" w:eastAsia="Times New Roman" w:hAnsi="Arial" w:cs="Arial"/>
-          <w:kern w:val="0"/>
-          <w:lang w:eastAsia="es-EC"/>
-          <w14:ligatures w14:val="none"/>
-        </w:rPr>
-      </w:pPr>
-    </w:p>
-    <w:p>
-      <w:pPr>
-        <w:spacing w:after="0" w:line="240" w:lineRule="auto"/>
-        <w:jc w:val="both"/>
-        <w:rPr>
-          <w:rFonts w:ascii="Arial" w:eastAsia="Times New Roman" w:hAnsi="Arial" w:cs="Arial"/>
-          <w:kern w:val="0"/>
-          <w:lang w:eastAsia="es-EC"/>
-          <w14:ligatures w14:val="none"/>
-        </w:rPr>
-      </w:pPr>
-      <w:r>
-        <w:rPr>
-          <w:rFonts w:ascii="Arial" w:eastAsia="Times New Roman" w:hAnsi="Arial" w:cs="Arial"/>
-          <w:kern w:val="0"/>
-          <w:lang w:eastAsia="es-EC"/>
-          <w14:ligatures w14:val="none"/>
-        </w:rPr>
-        <w:pict w14:anchorId="2B7EB09A">
-          <v:rect id="_x0000_i1072" style="width:0;height:1.5pt" o:hralign="center" o:hrstd="t" o:hr="t" fillcolor="#a0a0a0" stroked="f"/>
-        </w:pict>
-      </w:r>
-    </w:p>
-    <w:p>
-      <w:pPr>
+        <w:ind w:left="708"/>
+        <w:jc w:val="both"/>
+        <w:rPr>
+          <w:rFonts w:ascii="Arial" w:eastAsia="Times New Roman" w:hAnsi="Arial" w:cs="Arial"/>
+          <w:kern w:val="0"/>
+          <w:lang w:eastAsia="es-EC"/>
+          <w14:ligatures w14:val="none"/>
+        </w:rPr>
+      </w:pPr>
+      <w:r>
+        <w:rPr>
+          <w:rFonts w:ascii="Arial" w:eastAsia="Times New Roman" w:hAnsi="Arial" w:cs="Arial"/>
+          <w:kern w:val="0"/>
+          <w:lang w:eastAsia="es-EC"/>
+          <w14:ligatures w14:val="none"/>
+        </w:rPr>
+        <w:t>Como se mencionó anteriormente, cada subcarpeta dentro de esta agrupación corresponde a un cliente que ha sido clasificado en dicho grupo, el nombre de la carpeta de cada cliente tiene como nombre el código único eléctrico del cliente, y el nombre del cliente, para aquellos clientes de los cuales no se tiene el código único eléctrico.</w:t>
+      </w:r>
+    </w:p>
+    <w:p>
+      <w:pPr>
+        <w:pStyle w:val="ListParagraph"/>
+        <w:numPr>
+          <w:ilvl w:val="0"/>
+          <w:numId w:val="18"/>
+        </w:numPr>
         <w:spacing w:before="100" w:beforeAutospacing="1" w:after="100" w:afterAutospacing="1" w:line="240" w:lineRule="auto"/>
         <w:jc w:val="both"/>
-        <w:outlineLvl w:val="1"/>
-        <w:rPr>
-          <w:rFonts w:ascii="Arial" w:eastAsia="Times New Roman" w:hAnsi="Arial" w:cs="Arial"/>
-          <w:b/>
-          <w:bCs/>
-          <w:kern w:val="0"/>
-          <w:sz w:val="36"/>
-          <w:szCs w:val="36"/>
-          <w:lang w:eastAsia="es-EC"/>
-          <w14:ligatures w14:val="none"/>
-        </w:rPr>
-      </w:pPr>
-      <w:r>
-        <w:rPr>
-          <w:rFonts w:ascii="Arial" w:eastAsia="Times New Roman" w:hAnsi="Arial" w:cs="Arial"/>
-          <w:b/>
-          <w:bCs/>
-          <w:kern w:val="0"/>
-          <w:sz w:val="36"/>
-          <w:szCs w:val="36"/>
-          <w:lang w:eastAsia="es-EC"/>
-          <w14:ligatures w14:val="none"/>
-        </w:rPr>
-        <w:t>8. Propósito Final</w:t>
+        <w:rPr>
+          <w:rFonts w:ascii="Arial" w:eastAsia="Times New Roman" w:hAnsi="Arial" w:cs="Arial"/>
+          <w:kern w:val="0"/>
+          <w:lang w:eastAsia="es-EC"/>
+          <w14:ligatures w14:val="none"/>
+        </w:rPr>
+      </w:pPr>
+      <w:r>
+        <w:rPr>
+          <w:rFonts w:ascii="Arial" w:eastAsia="Times New Roman" w:hAnsi="Arial" w:cs="Arial"/>
+          <w:kern w:val="0"/>
+          <w:lang w:eastAsia="es-EC"/>
+          <w14:ligatures w14:val="none"/>
+        </w:rPr>
+        <w:t xml:space="preserve">Finalmente, cada carpeta que corresponde a un cliente clasificado dentro del </w:t>
+      </w:r>
+      <w:proofErr w:type="gramStart"/>
+      <w:r>
+        <w:rPr>
+          <w:rFonts w:ascii="Arial" w:eastAsia="Times New Roman" w:hAnsi="Arial" w:cs="Arial"/>
+          <w:kern w:val="0"/>
+          <w:lang w:eastAsia="es-EC"/>
+          <w14:ligatures w14:val="none"/>
+        </w:rPr>
+        <w:t>grupo,</w:t>
+      </w:r>
+      <w:proofErr w:type="gramEnd"/>
+      <w:r>
+        <w:rPr>
+          <w:rFonts w:ascii="Arial" w:eastAsia="Times New Roman" w:hAnsi="Arial" w:cs="Arial"/>
+          <w:kern w:val="0"/>
+          <w:lang w:eastAsia="es-EC"/>
+          <w14:ligatures w14:val="none"/>
+        </w:rPr>
+        <w:t xml:space="preserve"> contiene dentro cinco archivos, los cuales son los entregables mencionados al principio:</w:t>
       </w:r>
     </w:p>
     <w:p>
       <w:pPr>
         <w:spacing w:before="100" w:beforeAutospacing="1" w:after="100" w:afterAutospacing="1" w:line="240" w:lineRule="auto"/>
-        <w:jc w:val="both"/>
-        <w:rPr>
-          <w:rFonts w:ascii="Arial" w:eastAsia="Times New Roman" w:hAnsi="Arial" w:cs="Arial"/>
-          <w:kern w:val="0"/>
-          <w:lang w:eastAsia="es-EC"/>
-          <w14:ligatures w14:val="none"/>
-        </w:rPr>
-      </w:pPr>
-      <w:r>
-        <w:rPr>
-          <w:rFonts w:ascii="Arial" w:eastAsia="Times New Roman" w:hAnsi="Arial" w:cs="Arial"/>
-          <w:kern w:val="0"/>
-          <w:lang w:eastAsia="es-EC"/>
-          <w14:ligatures w14:val="none"/>
-        </w:rPr>
-        <w:lastRenderedPageBreak/>
-        <w:t>El objetivo principal de este proyecto fue agrupar a los clientes según patrones similares de consumo energético. Esto permite a la empresa optimizar la planificación y gestión de recursos, especialmente durante los días de mayor demanda, excluyendo fines de semana y feriados.</w:t>
-      </w:r>
-    </w:p>
-    <w:p>
-      <w:pPr>
-        <w:spacing w:before="100" w:beforeAutospacing="1" w:after="100" w:afterAutospacing="1" w:line="240" w:lineRule="auto"/>
-        <w:jc w:val="both"/>
-        <w:rPr>
-          <w:rFonts w:ascii="Arial" w:eastAsia="Times New Roman" w:hAnsi="Arial" w:cs="Arial"/>
-          <w:kern w:val="0"/>
-          <w:lang w:eastAsia="es-EC"/>
-          <w14:ligatures w14:val="none"/>
-        </w:rPr>
-      </w:pPr>
-      <w:r>
-        <w:rPr>
-          <w:rFonts w:ascii="Arial" w:eastAsia="Times New Roman" w:hAnsi="Arial" w:cs="Arial"/>
-          <w:i/>
-          <w:iCs/>
-          <w:kern w:val="0"/>
-          <w:lang w:eastAsia="es-EC"/>
-          <w14:ligatures w14:val="none"/>
-        </w:rPr>
-        <w:t>(Dejar espacio para una conclusión visual o resumen gráfico del proyecto.)</w:t>
+        <w:jc w:val="center"/>
+        <w:rPr>
+          <w:rFonts w:ascii="Arial" w:eastAsia="Times New Roman" w:hAnsi="Arial" w:cs="Arial"/>
+          <w:kern w:val="0"/>
+          <w:lang w:eastAsia="es-EC"/>
+          <w14:ligatures w14:val="none"/>
+        </w:rPr>
+      </w:pPr>
+      <w:r>
+        <w:rPr>
+          <w:rFonts w:ascii="Arial" w:eastAsia="Times New Roman" w:hAnsi="Arial" w:cs="Arial"/>
+          <w:kern w:val="0"/>
+          <w:lang w:eastAsia="es-EC"/>
+          <w14:ligatures w14:val="none"/>
+        </w:rPr>
+        <w:drawing>
+          <wp:inline distT="0" distB="0" distL="0" distR="0" wp14:anchorId="6C97CA68" wp14:editId="5D17C7E9">
+            <wp:extent cx="6188710" cy="1402715"/>
+            <wp:effectExtent l="0" t="0" r="2540" b="6985"/>
+            <wp:docPr id="131041474" name="Picture 1"/>
+            <wp:cNvGraphicFramePr>
+              <a:graphicFrameLocks xmlns:a="http://schemas.openxmlformats.org/drawingml/2006/main" noChangeAspect="1"/>
+            </wp:cNvGraphicFramePr>
+            <a:graphic xmlns:a="http://schemas.openxmlformats.org/drawingml/2006/main">
+              <a:graphicData uri="http://schemas.openxmlformats.org/drawingml/2006/picture">
+                <pic:pic xmlns:pic="http://schemas.openxmlformats.org/drawingml/2006/picture">
+                  <pic:nvPicPr>
+                    <pic:cNvPr id="131041474" name=""/>
+                    <pic:cNvPicPr/>
+                  </pic:nvPicPr>
+                  <pic:blipFill>
+                    <a:blip r:embed="rId21"/>
+                    <a:stretch>
+                      <a:fillRect/>
+                    </a:stretch>
+                  </pic:blipFill>
+                  <pic:spPr>
+                    <a:xfrm>
+                      <a:off x="0" y="0"/>
+                      <a:ext cx="6188710" cy="1402715"/>
+                    </a:xfrm>
+                    <a:prstGeom prst="rect">
+                      <a:avLst/>
+                    </a:prstGeom>
+                  </pic:spPr>
+                </pic:pic>
+              </a:graphicData>
+            </a:graphic>
+          </wp:inline>
+        </w:drawing>
       </w:r>
     </w:p>
     <w:p>
@@ -5426,6 +6293,232 @@
     </w:lvl>
   </w:abstractNum>
   <w:abstractNum w:abstractNumId="9" w15:restartNumberingAfterBreak="0">
+    <w:nsid w:val="30C6665F"/>
+    <w:multiLevelType w:val="multilevel"/>
+    <w:tmpl w:val="0A64E10A"/>
+    <w:lvl w:ilvl="0">
+      <w:start w:val="3"/>
+      <w:numFmt w:val="decimal"/>
+      <w:lvlText w:val="%1."/>
+      <w:lvlJc w:val="left"/>
+      <w:pPr>
+        <w:ind w:left="408" w:hanging="408"/>
+      </w:pPr>
+      <w:rPr>
+        <w:rFonts w:hint="default"/>
+      </w:rPr>
+    </w:lvl>
+    <w:lvl w:ilvl="1">
+      <w:start w:val="2"/>
+      <w:numFmt w:val="decimal"/>
+      <w:lvlText w:val="%1.%2."/>
+      <w:lvlJc w:val="left"/>
+      <w:pPr>
+        <w:ind w:left="720" w:hanging="720"/>
+      </w:pPr>
+      <w:rPr>
+        <w:rFonts w:hint="default"/>
+      </w:rPr>
+    </w:lvl>
+    <w:lvl w:ilvl="2">
+      <w:start w:val="1"/>
+      <w:numFmt w:val="decimal"/>
+      <w:lvlText w:val="%1.%2.%3."/>
+      <w:lvlJc w:val="left"/>
+      <w:pPr>
+        <w:ind w:left="720" w:hanging="720"/>
+      </w:pPr>
+      <w:rPr>
+        <w:rFonts w:hint="default"/>
+      </w:rPr>
+    </w:lvl>
+    <w:lvl w:ilvl="3">
+      <w:start w:val="1"/>
+      <w:numFmt w:val="decimal"/>
+      <w:lvlText w:val="%1.%2.%3.%4."/>
+      <w:lvlJc w:val="left"/>
+      <w:pPr>
+        <w:ind w:left="1080" w:hanging="1080"/>
+      </w:pPr>
+      <w:rPr>
+        <w:rFonts w:hint="default"/>
+      </w:rPr>
+    </w:lvl>
+    <w:lvl w:ilvl="4">
+      <w:start w:val="1"/>
+      <w:numFmt w:val="decimal"/>
+      <w:lvlText w:val="%1.%2.%3.%4.%5."/>
+      <w:lvlJc w:val="left"/>
+      <w:pPr>
+        <w:ind w:left="1080" w:hanging="1080"/>
+      </w:pPr>
+      <w:rPr>
+        <w:rFonts w:hint="default"/>
+      </w:rPr>
+    </w:lvl>
+    <w:lvl w:ilvl="5">
+      <w:start w:val="1"/>
+      <w:numFmt w:val="decimal"/>
+      <w:lvlText w:val="%1.%2.%3.%4.%5.%6."/>
+      <w:lvlJc w:val="left"/>
+      <w:pPr>
+        <w:ind w:left="1440" w:hanging="1440"/>
+      </w:pPr>
+      <w:rPr>
+        <w:rFonts w:hint="default"/>
+      </w:rPr>
+    </w:lvl>
+    <w:lvl w:ilvl="6">
+      <w:start w:val="1"/>
+      <w:numFmt w:val="decimal"/>
+      <w:lvlText w:val="%1.%2.%3.%4.%5.%6.%7."/>
+      <w:lvlJc w:val="left"/>
+      <w:pPr>
+        <w:ind w:left="1440" w:hanging="1440"/>
+      </w:pPr>
+      <w:rPr>
+        <w:rFonts w:hint="default"/>
+      </w:rPr>
+    </w:lvl>
+    <w:lvl w:ilvl="7">
+      <w:start w:val="1"/>
+      <w:numFmt w:val="decimal"/>
+      <w:lvlText w:val="%1.%2.%3.%4.%5.%6.%7.%8."/>
+      <w:lvlJc w:val="left"/>
+      <w:pPr>
+        <w:ind w:left="1800" w:hanging="1800"/>
+      </w:pPr>
+      <w:rPr>
+        <w:rFonts w:hint="default"/>
+      </w:rPr>
+    </w:lvl>
+    <w:lvl w:ilvl="8">
+      <w:start w:val="1"/>
+      <w:numFmt w:val="decimal"/>
+      <w:lvlText w:val="%1.%2.%3.%4.%5.%6.%7.%8.%9."/>
+      <w:lvlJc w:val="left"/>
+      <w:pPr>
+        <w:ind w:left="2160" w:hanging="2160"/>
+      </w:pPr>
+      <w:rPr>
+        <w:rFonts w:hint="default"/>
+      </w:rPr>
+    </w:lvl>
+  </w:abstractNum>
+  <w:abstractNum w:abstractNumId="10" w15:restartNumberingAfterBreak="0">
+    <w:nsid w:val="30DF136D"/>
+    <w:multiLevelType w:val="multilevel"/>
+    <w:tmpl w:val="ECC4E4D6"/>
+    <w:lvl w:ilvl="0">
+      <w:start w:val="3"/>
+      <w:numFmt w:val="decimal"/>
+      <w:lvlText w:val="%1"/>
+      <w:lvlJc w:val="left"/>
+      <w:pPr>
+        <w:ind w:left="360" w:hanging="360"/>
+      </w:pPr>
+      <w:rPr>
+        <w:rFonts w:hint="default"/>
+      </w:rPr>
+    </w:lvl>
+    <w:lvl w:ilvl="1">
+      <w:start w:val="1"/>
+      <w:numFmt w:val="decimal"/>
+      <w:lvlText w:val="%1.%2"/>
+      <w:lvlJc w:val="left"/>
+      <w:pPr>
+        <w:ind w:left="360" w:hanging="360"/>
+      </w:pPr>
+      <w:rPr>
+        <w:rFonts w:hint="default"/>
+      </w:rPr>
+    </w:lvl>
+    <w:lvl w:ilvl="2">
+      <w:start w:val="1"/>
+      <w:numFmt w:val="decimal"/>
+      <w:lvlText w:val="%1.%2.%3"/>
+      <w:lvlJc w:val="left"/>
+      <w:pPr>
+        <w:ind w:left="720" w:hanging="720"/>
+      </w:pPr>
+      <w:rPr>
+        <w:rFonts w:hint="default"/>
+      </w:rPr>
+    </w:lvl>
+    <w:lvl w:ilvl="3">
+      <w:start w:val="1"/>
+      <w:numFmt w:val="decimal"/>
+      <w:lvlText w:val="%1.%2.%3.%4"/>
+      <w:lvlJc w:val="left"/>
+      <w:pPr>
+        <w:ind w:left="1080" w:hanging="1080"/>
+      </w:pPr>
+      <w:rPr>
+        <w:rFonts w:hint="default"/>
+      </w:rPr>
+    </w:lvl>
+    <w:lvl w:ilvl="4">
+      <w:start w:val="1"/>
+      <w:numFmt w:val="decimal"/>
+      <w:lvlText w:val="%1.%2.%3.%4.%5"/>
+      <w:lvlJc w:val="left"/>
+      <w:pPr>
+        <w:ind w:left="1080" w:hanging="1080"/>
+      </w:pPr>
+      <w:rPr>
+        <w:rFonts w:hint="default"/>
+      </w:rPr>
+    </w:lvl>
+    <w:lvl w:ilvl="5">
+      <w:start w:val="1"/>
+      <w:numFmt w:val="decimal"/>
+      <w:lvlText w:val="%1.%2.%3.%4.%5.%6"/>
+      <w:lvlJc w:val="left"/>
+      <w:pPr>
+        <w:ind w:left="1440" w:hanging="1440"/>
+      </w:pPr>
+      <w:rPr>
+        <w:rFonts w:hint="default"/>
+      </w:rPr>
+    </w:lvl>
+    <w:lvl w:ilvl="6">
+      <w:start w:val="1"/>
+      <w:numFmt w:val="decimal"/>
+      <w:lvlText w:val="%1.%2.%3.%4.%5.%6.%7"/>
+      <w:lvlJc w:val="left"/>
+      <w:pPr>
+        <w:ind w:left="1440" w:hanging="1440"/>
+      </w:pPr>
+      <w:rPr>
+        <w:rFonts w:hint="default"/>
+      </w:rPr>
+    </w:lvl>
+    <w:lvl w:ilvl="7">
+      <w:start w:val="1"/>
+      <w:numFmt w:val="decimal"/>
+      <w:lvlText w:val="%1.%2.%3.%4.%5.%6.%7.%8"/>
+      <w:lvlJc w:val="left"/>
+      <w:pPr>
+        <w:ind w:left="1800" w:hanging="1800"/>
+      </w:pPr>
+      <w:rPr>
+        <w:rFonts w:hint="default"/>
+      </w:rPr>
+    </w:lvl>
+    <w:lvl w:ilvl="8">
+      <w:start w:val="1"/>
+      <w:numFmt w:val="decimal"/>
+      <w:lvlText w:val="%1.%2.%3.%4.%5.%6.%7.%8.%9"/>
+      <w:lvlJc w:val="left"/>
+      <w:pPr>
+        <w:ind w:left="1800" w:hanging="1800"/>
+      </w:pPr>
+      <w:rPr>
+        <w:rFonts w:hint="default"/>
+      </w:rPr>
+    </w:lvl>
+  </w:abstractNum>
+  <w:abstractNum w:abstractNumId="11" w15:restartNumberingAfterBreak="0">
     <w:nsid w:val="339224E1"/>
     <w:multiLevelType w:val="hybridMultilevel"/>
     <w:tmpl w:val="5002BB84"/>
@@ -5538,7 +6631,120 @@
       </w:rPr>
     </w:lvl>
   </w:abstractNum>
-  <w:abstractNum w:abstractNumId="10" w15:restartNumberingAfterBreak="0">
+  <w:abstractNum w:abstractNumId="12" w15:restartNumberingAfterBreak="0">
+    <w:nsid w:val="36575382"/>
+    <w:multiLevelType w:val="multilevel"/>
+    <w:tmpl w:val="CB5C395E"/>
+    <w:lvl w:ilvl="0">
+      <w:start w:val="3"/>
+      <w:numFmt w:val="decimal"/>
+      <w:lvlText w:val="%1."/>
+      <w:lvlJc w:val="left"/>
+      <w:pPr>
+        <w:ind w:left="408" w:hanging="408"/>
+      </w:pPr>
+      <w:rPr>
+        <w:rFonts w:hint="default"/>
+      </w:rPr>
+    </w:lvl>
+    <w:lvl w:ilvl="1">
+      <w:start w:val="1"/>
+      <w:numFmt w:val="decimal"/>
+      <w:lvlText w:val="%1.%2."/>
+      <w:lvlJc w:val="left"/>
+      <w:pPr>
+        <w:ind w:left="720" w:hanging="720"/>
+      </w:pPr>
+      <w:rPr>
+        <w:rFonts w:hint="default"/>
+      </w:rPr>
+    </w:lvl>
+    <w:lvl w:ilvl="2">
+      <w:start w:val="1"/>
+      <w:numFmt w:val="decimal"/>
+      <w:lvlText w:val="%1.%2.%3."/>
+      <w:lvlJc w:val="left"/>
+      <w:pPr>
+        <w:ind w:left="720" w:hanging="720"/>
+      </w:pPr>
+      <w:rPr>
+        <w:rFonts w:hint="default"/>
+      </w:rPr>
+    </w:lvl>
+    <w:lvl w:ilvl="3">
+      <w:start w:val="1"/>
+      <w:numFmt w:val="decimal"/>
+      <w:lvlText w:val="%1.%2.%3.%4."/>
+      <w:lvlJc w:val="left"/>
+      <w:pPr>
+        <w:ind w:left="1080" w:hanging="1080"/>
+      </w:pPr>
+      <w:rPr>
+        <w:rFonts w:hint="default"/>
+      </w:rPr>
+    </w:lvl>
+    <w:lvl w:ilvl="4">
+      <w:start w:val="1"/>
+      <w:numFmt w:val="decimal"/>
+      <w:lvlText w:val="%1.%2.%3.%4.%5."/>
+      <w:lvlJc w:val="left"/>
+      <w:pPr>
+        <w:ind w:left="1080" w:hanging="1080"/>
+      </w:pPr>
+      <w:rPr>
+        <w:rFonts w:hint="default"/>
+      </w:rPr>
+    </w:lvl>
+    <w:lvl w:ilvl="5">
+      <w:start w:val="1"/>
+      <w:numFmt w:val="decimal"/>
+      <w:lvlText w:val="%1.%2.%3.%4.%5.%6."/>
+      <w:lvlJc w:val="left"/>
+      <w:pPr>
+        <w:ind w:left="1440" w:hanging="1440"/>
+      </w:pPr>
+      <w:rPr>
+        <w:rFonts w:hint="default"/>
+      </w:rPr>
+    </w:lvl>
+    <w:lvl w:ilvl="6">
+      <w:start w:val="1"/>
+      <w:numFmt w:val="decimal"/>
+      <w:lvlText w:val="%1.%2.%3.%4.%5.%6.%7."/>
+      <w:lvlJc w:val="left"/>
+      <w:pPr>
+        <w:ind w:left="1440" w:hanging="1440"/>
+      </w:pPr>
+      <w:rPr>
+        <w:rFonts w:hint="default"/>
+      </w:rPr>
+    </w:lvl>
+    <w:lvl w:ilvl="7">
+      <w:start w:val="1"/>
+      <w:numFmt w:val="decimal"/>
+      <w:lvlText w:val="%1.%2.%3.%4.%5.%6.%7.%8."/>
+      <w:lvlJc w:val="left"/>
+      <w:pPr>
+        <w:ind w:left="1800" w:hanging="1800"/>
+      </w:pPr>
+      <w:rPr>
+        <w:rFonts w:hint="default"/>
+      </w:rPr>
+    </w:lvl>
+    <w:lvl w:ilvl="8">
+      <w:start w:val="1"/>
+      <w:numFmt w:val="decimal"/>
+      <w:lvlText w:val="%1.%2.%3.%4.%5.%6.%7.%8.%9."/>
+      <w:lvlJc w:val="left"/>
+      <w:pPr>
+        <w:ind w:left="2160" w:hanging="2160"/>
+      </w:pPr>
+      <w:rPr>
+        <w:rFonts w:hint="default"/>
+      </w:rPr>
+    </w:lvl>
+  </w:abstractNum>
+  <w:abstractNum w:abstractNumId="13" w15:restartNumberingAfterBreak="0">
     <w:nsid w:val="3D273097"/>
     <w:multiLevelType w:val="multilevel"/>
     <w:tmpl w:val="884AE19C"/>
@@ -5687,7 +6893,233 @@
       </w:rPr>
     </w:lvl>
   </w:abstractNum>
-  <w:abstractNum w:abstractNumId="11" w15:restartNumberingAfterBreak="0">
+  <w:abstractNum w:abstractNumId="14" w15:restartNumberingAfterBreak="0">
+    <w:nsid w:val="3D5B7B76"/>
+    <w:multiLevelType w:val="multilevel"/>
+    <w:tmpl w:val="4484D3FC"/>
+    <w:lvl w:ilvl="0">
+      <w:start w:val="3"/>
+      <w:numFmt w:val="decimal"/>
+      <w:lvlText w:val="%1."/>
+      <w:lvlJc w:val="left"/>
+      <w:pPr>
+        <w:ind w:left="408" w:hanging="408"/>
+      </w:pPr>
+      <w:rPr>
+        <w:rFonts w:hint="default"/>
+      </w:rPr>
+    </w:lvl>
+    <w:lvl w:ilvl="1">
+      <w:start w:val="1"/>
+      <w:numFmt w:val="decimal"/>
+      <w:lvlText w:val="%1.%2."/>
+      <w:lvlJc w:val="left"/>
+      <w:pPr>
+        <w:ind w:left="1440" w:hanging="720"/>
+      </w:pPr>
+      <w:rPr>
+        <w:rFonts w:hint="default"/>
+      </w:rPr>
+    </w:lvl>
+    <w:lvl w:ilvl="2">
+      <w:start w:val="1"/>
+      <w:numFmt w:val="decimal"/>
+      <w:lvlText w:val="%1.%2.%3."/>
+      <w:lvlJc w:val="left"/>
+      <w:pPr>
+        <w:ind w:left="2160" w:hanging="720"/>
+      </w:pPr>
+      <w:rPr>
+        <w:rFonts w:hint="default"/>
+      </w:rPr>
+    </w:lvl>
+    <w:lvl w:ilvl="3">
+      <w:start w:val="1"/>
+      <w:numFmt w:val="decimal"/>
+      <w:lvlText w:val="%1.%2.%3.%4."/>
+      <w:lvlJc w:val="left"/>
+      <w:pPr>
+        <w:ind w:left="3240" w:hanging="1080"/>
+      </w:pPr>
+      <w:rPr>
+        <w:rFonts w:hint="default"/>
+      </w:rPr>
+    </w:lvl>
+    <w:lvl w:ilvl="4">
+      <w:start w:val="1"/>
+      <w:numFmt w:val="decimal"/>
+      <w:lvlText w:val="%1.%2.%3.%4.%5."/>
+      <w:lvlJc w:val="left"/>
+      <w:pPr>
+        <w:ind w:left="3960" w:hanging="1080"/>
+      </w:pPr>
+      <w:rPr>
+        <w:rFonts w:hint="default"/>
+      </w:rPr>
+    </w:lvl>
+    <w:lvl w:ilvl="5">
+      <w:start w:val="1"/>
+      <w:numFmt w:val="decimal"/>
+      <w:lvlText w:val="%1.%2.%3.%4.%5.%6."/>
+      <w:lvlJc w:val="left"/>
+      <w:pPr>
+        <w:ind w:left="5040" w:hanging="1440"/>
+      </w:pPr>
+      <w:rPr>
+        <w:rFonts w:hint="default"/>
+      </w:rPr>
+    </w:lvl>
+    <w:lvl w:ilvl="6">
+      <w:start w:val="1"/>
+      <w:numFmt w:val="decimal"/>
+      <w:lvlText w:val="%1.%2.%3.%4.%5.%6.%7."/>
+      <w:lvlJc w:val="left"/>
+      <w:pPr>
+        <w:ind w:left="5760" w:hanging="1440"/>
+      </w:pPr>
+      <w:rPr>
+        <w:rFonts w:hint="default"/>
+      </w:rPr>
+    </w:lvl>
+    <w:lvl w:ilvl="7">
+      <w:start w:val="1"/>
+      <w:numFmt w:val="decimal"/>
+      <w:lvlText w:val="%1.%2.%3.%4.%5.%6.%7.%8."/>
+      <w:lvlJc w:val="left"/>
+      <w:pPr>
+        <w:ind w:left="6840" w:hanging="1800"/>
+      </w:pPr>
+      <w:rPr>
+        <w:rFonts w:hint="default"/>
+      </w:rPr>
+    </w:lvl>
+    <w:lvl w:ilvl="8">
+      <w:start w:val="1"/>
+      <w:numFmt w:val="decimal"/>
+      <w:lvlText w:val="%1.%2.%3.%4.%5.%6.%7.%8.%9."/>
+      <w:lvlJc w:val="left"/>
+      <w:pPr>
+        <w:ind w:left="7920" w:hanging="2160"/>
+      </w:pPr>
+      <w:rPr>
+        <w:rFonts w:hint="default"/>
+      </w:rPr>
+    </w:lvl>
+  </w:abstractNum>
+  <w:abstractNum w:abstractNumId="15" w15:restartNumberingAfterBreak="0">
+    <w:nsid w:val="426E4452"/>
+    <w:multiLevelType w:val="multilevel"/>
+    <w:tmpl w:val="8C4A6C30"/>
+    <w:lvl w:ilvl="0">
+      <w:start w:val="3"/>
+      <w:numFmt w:val="decimal"/>
+      <w:lvlText w:val="%1."/>
+      <w:lvlJc w:val="left"/>
+      <w:pPr>
+        <w:ind w:left="408" w:hanging="408"/>
+      </w:pPr>
+      <w:rPr>
+        <w:rFonts w:hint="default"/>
+      </w:rPr>
+    </w:lvl>
+    <w:lvl w:ilvl="1">
+      <w:start w:val="1"/>
+      <w:numFmt w:val="decimal"/>
+      <w:lvlText w:val="%1.%2."/>
+      <w:lvlJc w:val="left"/>
+      <w:pPr>
+        <w:ind w:left="1440" w:hanging="720"/>
+      </w:pPr>
+      <w:rPr>
+        <w:rFonts w:hint="default"/>
+      </w:rPr>
+    </w:lvl>
+    <w:lvl w:ilvl="2">
+      <w:start w:val="1"/>
+      <w:numFmt w:val="decimal"/>
+      <w:lvlText w:val="%1.%2.%3."/>
+      <w:lvlJc w:val="left"/>
+      <w:pPr>
+        <w:ind w:left="2160" w:hanging="720"/>
+      </w:pPr>
+      <w:rPr>
+        <w:rFonts w:hint="default"/>
+      </w:rPr>
+    </w:lvl>
+    <w:lvl w:ilvl="3">
+      <w:start w:val="1"/>
+      <w:numFmt w:val="decimal"/>
+      <w:lvlText w:val="%1.%2.%3.%4."/>
+      <w:lvlJc w:val="left"/>
+      <w:pPr>
+        <w:ind w:left="3240" w:hanging="1080"/>
+      </w:pPr>
+      <w:rPr>
+        <w:rFonts w:hint="default"/>
+      </w:rPr>
+    </w:lvl>
+    <w:lvl w:ilvl="4">
+      <w:start w:val="1"/>
+      <w:numFmt w:val="decimal"/>
+      <w:lvlText w:val="%1.%2.%3.%4.%5."/>
+      <w:lvlJc w:val="left"/>
+      <w:pPr>
+        <w:ind w:left="3960" w:hanging="1080"/>
+      </w:pPr>
+      <w:rPr>
+        <w:rFonts w:hint="default"/>
+      </w:rPr>
+    </w:lvl>
+    <w:lvl w:ilvl="5">
+      <w:start w:val="1"/>
+      <w:numFmt w:val="decimal"/>
+      <w:lvlText w:val="%1.%2.%3.%4.%5.%6."/>
+      <w:lvlJc w:val="left"/>
+      <w:pPr>
+        <w:ind w:left="5040" w:hanging="1440"/>
+      </w:pPr>
+      <w:rPr>
+        <w:rFonts w:hint="default"/>
+      </w:rPr>
+    </w:lvl>
+    <w:lvl w:ilvl="6">
+      <w:start w:val="1"/>
+      <w:numFmt w:val="decimal"/>
+      <w:lvlText w:val="%1.%2.%3.%4.%5.%6.%7."/>
+      <w:lvlJc w:val="left"/>
+      <w:pPr>
+        <w:ind w:left="5760" w:hanging="1440"/>
+      </w:pPr>
+      <w:rPr>
+        <w:rFonts w:hint="default"/>
+      </w:rPr>
+    </w:lvl>
+    <w:lvl w:ilvl="7">
+      <w:start w:val="1"/>
+      <w:numFmt w:val="decimal"/>
+      <w:lvlText w:val="%1.%2.%3.%4.%5.%6.%7.%8."/>
+      <w:lvlJc w:val="left"/>
+      <w:pPr>
+        <w:ind w:left="6840" w:hanging="1800"/>
+      </w:pPr>
+      <w:rPr>
+        <w:rFonts w:hint="default"/>
+      </w:rPr>
+    </w:lvl>
+    <w:lvl w:ilvl="8">
+      <w:start w:val="1"/>
+      <w:numFmt w:val="decimal"/>
+      <w:lvlText w:val="%1.%2.%3.%4.%5.%6.%7.%8.%9."/>
+      <w:lvlJc w:val="left"/>
+      <w:pPr>
+        <w:ind w:left="7920" w:hanging="2160"/>
+      </w:pPr>
+      <w:rPr>
+        <w:rFonts w:hint="default"/>
+      </w:rPr>
+    </w:lvl>
+  </w:abstractNum>
+  <w:abstractNum w:abstractNumId="16" w15:restartNumberingAfterBreak="0">
     <w:nsid w:val="43623F4B"/>
     <w:multiLevelType w:val="multilevel"/>
     <w:tmpl w:val="C0005E5C"/>
@@ -5836,7 +7268,7 @@
       </w:rPr>
     </w:lvl>
   </w:abstractNum>
-  <w:abstractNum w:abstractNumId="12" w15:restartNumberingAfterBreak="0">
+  <w:abstractNum w:abstractNumId="17" w15:restartNumberingAfterBreak="0">
     <w:nsid w:val="45C96F46"/>
     <w:multiLevelType w:val="hybridMultilevel"/>
     <w:tmpl w:val="2C168B62"/>
@@ -5949,7 +7381,7 @@
       </w:rPr>
     </w:lvl>
   </w:abstractNum>
-  <w:abstractNum w:abstractNumId="13" w15:restartNumberingAfterBreak="0">
+  <w:abstractNum w:abstractNumId="18" w15:restartNumberingAfterBreak="0">
     <w:nsid w:val="509F26D2"/>
     <w:multiLevelType w:val="multilevel"/>
     <w:tmpl w:val="F18E8A5C"/>
@@ -6098,7 +7530,120 @@
       </w:rPr>
     </w:lvl>
   </w:abstractNum>
-  <w:abstractNum w:abstractNumId="14" w15:restartNumberingAfterBreak="0">
+  <w:abstractNum w:abstractNumId="19" w15:restartNumberingAfterBreak="0">
+    <w:nsid w:val="5F405BB9"/>
+    <w:multiLevelType w:val="multilevel"/>
+    <w:tmpl w:val="0448AA9A"/>
+    <w:lvl w:ilvl="0">
+      <w:start w:val="3"/>
+      <w:numFmt w:val="decimal"/>
+      <w:lvlText w:val="%1."/>
+      <w:lvlJc w:val="left"/>
+      <w:pPr>
+        <w:ind w:left="408" w:hanging="408"/>
+      </w:pPr>
+      <w:rPr>
+        <w:rFonts w:hint="default"/>
+      </w:rPr>
+    </w:lvl>
+    <w:lvl w:ilvl="1">
+      <w:start w:val="1"/>
+      <w:numFmt w:val="decimal"/>
+      <w:lvlText w:val="%1.%2."/>
+      <w:lvlJc w:val="left"/>
+      <w:pPr>
+        <w:ind w:left="720" w:hanging="720"/>
+      </w:pPr>
+      <w:rPr>
+        <w:rFonts w:hint="default"/>
+      </w:rPr>
+    </w:lvl>
+    <w:lvl w:ilvl="2">
+      <w:start w:val="1"/>
+      <w:numFmt w:val="decimal"/>
+      <w:lvlText w:val="%1.%2.%3."/>
+      <w:lvlJc w:val="left"/>
+      <w:pPr>
+        <w:ind w:left="720" w:hanging="720"/>
+      </w:pPr>
+      <w:rPr>
+        <w:rFonts w:hint="default"/>
+      </w:rPr>
+    </w:lvl>
+    <w:lvl w:ilvl="3">
+      <w:start w:val="1"/>
+      <w:numFmt w:val="decimal"/>
+      <w:lvlText w:val="%1.%2.%3.%4."/>
+      <w:lvlJc w:val="left"/>
+      <w:pPr>
+        <w:ind w:left="1080" w:hanging="1080"/>
+      </w:pPr>
+      <w:rPr>
+        <w:rFonts w:hint="default"/>
+      </w:rPr>
+    </w:lvl>
+    <w:lvl w:ilvl="4">
+      <w:start w:val="1"/>
+      <w:numFmt w:val="decimal"/>
+      <w:lvlText w:val="%1.%2.%3.%4.%5."/>
+      <w:lvlJc w:val="left"/>
+      <w:pPr>
+        <w:ind w:left="1080" w:hanging="1080"/>
+      </w:pPr>
+      <w:rPr>
+        <w:rFonts w:hint="default"/>
+      </w:rPr>
+    </w:lvl>
+    <w:lvl w:ilvl="5">
+      <w:start w:val="1"/>
+      <w:numFmt w:val="decimal"/>
+      <w:lvlText w:val="%1.%2.%3.%4.%5.%6."/>
+      <w:lvlJc w:val="left"/>
+      <w:pPr>
+        <w:ind w:left="1440" w:hanging="1440"/>
+      </w:pPr>
+      <w:rPr>
+        <w:rFonts w:hint="default"/>
+      </w:rPr>
+    </w:lvl>
+    <w:lvl w:ilvl="6">
+      <w:start w:val="1"/>
+      <w:numFmt w:val="decimal"/>
+      <w:lvlText w:val="%1.%2.%3.%4.%5.%6.%7."/>
+      <w:lvlJc w:val="left"/>
+      <w:pPr>
+        <w:ind w:left="1440" w:hanging="1440"/>
+      </w:pPr>
+      <w:rPr>
+        <w:rFonts w:hint="default"/>
+      </w:rPr>
+    </w:lvl>
+    <w:lvl w:ilvl="7">
+      <w:start w:val="1"/>
+      <w:numFmt w:val="decimal"/>
+      <w:lvlText w:val="%1.%2.%3.%4.%5.%6.%7.%8."/>
+      <w:lvlJc w:val="left"/>
+      <w:pPr>
+        <w:ind w:left="1800" w:hanging="1800"/>
+      </w:pPr>
+      <w:rPr>
+        <w:rFonts w:hint="default"/>
+      </w:rPr>
+    </w:lvl>
+    <w:lvl w:ilvl="8">
+      <w:start w:val="1"/>
+      <w:numFmt w:val="decimal"/>
+      <w:lvlText w:val="%1.%2.%3.%4.%5.%6.%7.%8.%9."/>
+      <w:lvlJc w:val="left"/>
+      <w:pPr>
+        <w:ind w:left="2160" w:hanging="2160"/>
+      </w:pPr>
+      <w:rPr>
+        <w:rFonts w:hint="default"/>
+      </w:rPr>
+    </w:lvl>
+  </w:abstractNum>
+  <w:abstractNum w:abstractNumId="20" w15:restartNumberingAfterBreak="0">
     <w:nsid w:val="63D3678F"/>
     <w:multiLevelType w:val="multilevel"/>
     <w:tmpl w:val="4B7A080E"/>
@@ -6211,7 +7756,128 @@
       </w:pPr>
     </w:lvl>
   </w:abstractNum>
-  <w:abstractNum w:abstractNumId="15" w15:restartNumberingAfterBreak="0">
+  <w:abstractNum w:abstractNumId="21" w15:restartNumberingAfterBreak="0">
+    <w:nsid w:val="67EB6F23"/>
+    <w:multiLevelType w:val="multilevel"/>
+    <w:tmpl w:val="2FB226D8"/>
+    <w:lvl w:ilvl="0">
+      <w:start w:val="1"/>
+      <w:numFmt w:val="decimal"/>
+      <w:lvlText w:val="%1."/>
+      <w:lvlJc w:val="left"/>
+      <w:pPr>
+        <w:ind w:left="720" w:hanging="360"/>
+      </w:pPr>
+      <w:rPr>
+        <w:rFonts w:hint="default"/>
+      </w:rPr>
+    </w:lvl>
+    <w:lvl w:ilvl="1">
+      <w:start w:val="1"/>
+      <w:numFmt w:val="decimal"/>
+      <w:isLgl/>
+      <w:lvlText w:val="%1.%2."/>
+      <w:lvlJc w:val="left"/>
+      <w:pPr>
+        <w:ind w:left="1080" w:hanging="720"/>
+      </w:pPr>
+      <w:rPr>
+        <w:rFonts w:hint="default"/>
+      </w:rPr>
+    </w:lvl>
+    <w:lvl w:ilvl="2">
+      <w:start w:val="1"/>
+      <w:numFmt w:val="decimal"/>
+      <w:isLgl/>
+      <w:lvlText w:val="%1.%2.%3."/>
+      <w:lvlJc w:val="left"/>
+      <w:pPr>
+        <w:ind w:left="1080" w:hanging="720"/>
+      </w:pPr>
+      <w:rPr>
+        <w:rFonts w:hint="default"/>
+      </w:rPr>
+    </w:lvl>
+    <w:lvl w:ilvl="3">
+      <w:start w:val="1"/>
+      <w:numFmt w:val="decimal"/>
+      <w:isLgl/>
+      <w:lvlText w:val="%1.%2.%3.%4."/>
+      <w:lvlJc w:val="left"/>
+      <w:pPr>
+        <w:ind w:left="1440" w:hanging="1080"/>
+      </w:pPr>
+      <w:rPr>
+        <w:rFonts w:hint="default"/>
+      </w:rPr>
+    </w:lvl>
+    <w:lvl w:ilvl="4">
+      <w:start w:val="1"/>
+      <w:numFmt w:val="decimal"/>
+      <w:isLgl/>
+      <w:lvlText w:val="%1.%2.%3.%4.%5."/>
+      <w:lvlJc w:val="left"/>
+      <w:pPr>
+        <w:ind w:left="1440" w:hanging="1080"/>
+      </w:pPr>
+      <w:rPr>
+        <w:rFonts w:hint="default"/>
+      </w:rPr>
+    </w:lvl>
+    <w:lvl w:ilvl="5">
+      <w:start w:val="1"/>
+      <w:numFmt w:val="decimal"/>
+      <w:isLgl/>
+      <w:lvlText w:val="%1.%2.%3.%4.%5.%6."/>
+      <w:lvlJc w:val="left"/>
+      <w:pPr>
+        <w:ind w:left="1800" w:hanging="1440"/>
+      </w:pPr>
+      <w:rPr>
+        <w:rFonts w:hint="default"/>
+      </w:rPr>
+    </w:lvl>
+    <w:lvl w:ilvl="6">
+      <w:start w:val="1"/>
+      <w:numFmt w:val="decimal"/>
+      <w:isLgl/>
+      <w:lvlText w:val="%1.%2.%3.%4.%5.%6.%7."/>
+      <w:lvlJc w:val="left"/>
+      <w:pPr>
+        <w:ind w:left="1800" w:hanging="1440"/>
+      </w:pPr>
+      <w:rPr>
+        <w:rFonts w:hint="default"/>
+      </w:rPr>
+    </w:lvl>
+    <w:lvl w:ilvl="7">
+      <w:start w:val="1"/>
+      <w:numFmt w:val="decimal"/>
+      <w:isLgl/>
+      <w:lvlText w:val="%1.%2.%3.%4.%5.%6.%7.%8."/>
+      <w:lvlJc w:val="left"/>
+      <w:pPr>
+        <w:ind w:left="2160" w:hanging="1800"/>
+      </w:pPr>
+      <w:rPr>
+        <w:rFonts w:hint="default"/>
+      </w:rPr>
+    </w:lvl>
+    <w:lvl w:ilvl="8">
+      <w:start w:val="1"/>
+      <w:numFmt w:val="decimal"/>
+      <w:isLgl/>
+      <w:lvlText w:val="%1.%2.%3.%4.%5.%6.%7.%8.%9."/>
+      <w:lvlJc w:val="left"/>
+      <w:pPr>
+        <w:ind w:left="2520" w:hanging="2160"/>
+      </w:pPr>
+      <w:rPr>
+        <w:rFonts w:hint="default"/>
+      </w:rPr>
+    </w:lvl>
+  </w:abstractNum>
+  <w:abstractNum w:abstractNumId="22" w15:restartNumberingAfterBreak="0">
     <w:nsid w:val="6B101D64"/>
     <w:multiLevelType w:val="multilevel"/>
     <w:tmpl w:val="6576C6B2"/>
@@ -6360,7 +8026,120 @@
       </w:rPr>
     </w:lvl>
   </w:abstractNum>
-  <w:abstractNum w:abstractNumId="16" w15:restartNumberingAfterBreak="0">
+  <w:abstractNum w:abstractNumId="23" w15:restartNumberingAfterBreak="0">
+    <w:nsid w:val="703F6BB9"/>
+    <w:multiLevelType w:val="hybridMultilevel"/>
+    <w:tmpl w:val="EFC058EE"/>
+    <w:lvl w:ilvl="0" w:tplc="300A0001">
+      <w:start w:val="1"/>
+      <w:numFmt w:val="bullet"/>
+      <w:lvlText w:val=""/>
+      <w:lvlJc w:val="left"/>
+      <w:pPr>
+        <w:ind w:left="720" w:hanging="360"/>
+      </w:pPr>
+      <w:rPr>
+        <w:rFonts w:ascii="Symbol" w:hAnsi="Symbol" w:hint="default"/>
+      </w:rPr>
+    </w:lvl>
+    <w:lvl w:ilvl="1" w:tplc="300A0003" w:tentative="1">
+      <w:start w:val="1"/>
+      <w:numFmt w:val="bullet"/>
+      <w:lvlText w:val="o"/>
+      <w:lvlJc w:val="left"/>
+      <w:pPr>
+        <w:ind w:left="1440" w:hanging="360"/>
+      </w:pPr>
+      <w:rPr>
+        <w:rFonts w:ascii="Courier New" w:hAnsi="Courier New" w:cs="Courier New" w:hint="default"/>
+      </w:rPr>
+    </w:lvl>
+    <w:lvl w:ilvl="2" w:tplc="300A0005" w:tentative="1">
+      <w:start w:val="1"/>
+      <w:numFmt w:val="bullet"/>
+      <w:lvlText w:val=""/>
+      <w:lvlJc w:val="left"/>
+      <w:pPr>
+        <w:ind w:left="2160" w:hanging="360"/>
+      </w:pPr>
+      <w:rPr>
+        <w:rFonts w:ascii="Wingdings" w:hAnsi="Wingdings" w:hint="default"/>
+      </w:rPr>
+    </w:lvl>
+    <w:lvl w:ilvl="3" w:tplc="300A0001" w:tentative="1">
+      <w:start w:val="1"/>
+      <w:numFmt w:val="bullet"/>
+      <w:lvlText w:val=""/>
+      <w:lvlJc w:val="left"/>
+      <w:pPr>
+        <w:ind w:left="2880" w:hanging="360"/>
+      </w:pPr>
+      <w:rPr>
+        <w:rFonts w:ascii="Symbol" w:hAnsi="Symbol" w:hint="default"/>
+      </w:rPr>
+    </w:lvl>
+    <w:lvl w:ilvl="4" w:tplc="300A0003" w:tentative="1">
+      <w:start w:val="1"/>
+      <w:numFmt w:val="bullet"/>
+      <w:lvlText w:val="o"/>
+      <w:lvlJc w:val="left"/>
+      <w:pPr>
+        <w:ind w:left="3600" w:hanging="360"/>
+      </w:pPr>
+      <w:rPr>
+        <w:rFonts w:ascii="Courier New" w:hAnsi="Courier New" w:cs="Courier New" w:hint="default"/>
+      </w:rPr>
+    </w:lvl>
+    <w:lvl w:ilvl="5" w:tplc="300A0005" w:tentative="1">
+      <w:start w:val="1"/>
+      <w:numFmt w:val="bullet"/>
+      <w:lvlText w:val=""/>
+      <w:lvlJc w:val="left"/>
+      <w:pPr>
+        <w:ind w:left="4320" w:hanging="360"/>
+      </w:pPr>
+      <w:rPr>
+        <w:rFonts w:ascii="Wingdings" w:hAnsi="Wingdings" w:hint="default"/>
+      </w:rPr>
+    </w:lvl>
+    <w:lvl w:ilvl="6" w:tplc="300A0001" w:tentative="1">
+      <w:start w:val="1"/>
+      <w:numFmt w:val="bullet"/>
+      <w:lvlText w:val=""/>
+      <w:lvlJc w:val="left"/>
+      <w:pPr>
+        <w:ind w:left="5040" w:hanging="360"/>
+      </w:pPr>
+      <w:rPr>
+        <w:rFonts w:ascii="Symbol" w:hAnsi="Symbol" w:hint="default"/>
+      </w:rPr>
+    </w:lvl>
+    <w:lvl w:ilvl="7" w:tplc="300A0003" w:tentative="1">
+      <w:start w:val="1"/>
+      <w:numFmt w:val="bullet"/>
+      <w:lvlText w:val="o"/>
+      <w:lvlJc w:val="left"/>
+      <w:pPr>
+        <w:ind w:left="5760" w:hanging="360"/>
+      </w:pPr>
+      <w:rPr>
+        <w:rFonts w:ascii="Courier New" w:hAnsi="Courier New" w:cs="Courier New" w:hint="default"/>
+      </w:rPr>
+    </w:lvl>
+    <w:lvl w:ilvl="8" w:tplc="300A0005" w:tentative="1">
+      <w:start w:val="1"/>
+      <w:numFmt w:val="bullet"/>
+      <w:lvlText w:val=""/>
+      <w:lvlJc w:val="left"/>
+      <w:pPr>
+        <w:ind w:left="6480" w:hanging="360"/>
+      </w:pPr>
+      <w:rPr>
+        <w:rFonts w:ascii="Wingdings" w:hAnsi="Wingdings" w:hint="default"/>
+      </w:rPr>
+    </w:lvl>
+  </w:abstractNum>
+  <w:abstractNum w:abstractNumId="24" w15:restartNumberingAfterBreak="0">
     <w:nsid w:val="77415C1C"/>
     <w:multiLevelType w:val="multilevel"/>
     <w:tmpl w:val="F0AEE006"/>
@@ -6510,10 +8289,10 @@
     </w:lvl>
   </w:abstractNum>
   <w:num w:numId="1" w16cid:durableId="1383628399">
-    <w:abstractNumId w:val="10"/>
+    <w:abstractNumId w:val="13"/>
   </w:num>
   <w:num w:numId="2" w16cid:durableId="1017345969">
-    <w:abstractNumId w:val="13"/>
+    <w:abstractNumId w:val="18"/>
   </w:num>
   <w:num w:numId="3" w16cid:durableId="1034503072">
     <w:abstractNumId w:val="6"/>
@@ -6531,34 +8310,58 @@
     <w:abstractNumId w:val="8"/>
   </w:num>
   <w:num w:numId="8" w16cid:durableId="434400562">
-    <w:abstractNumId w:val="15"/>
+    <w:abstractNumId w:val="22"/>
   </w:num>
   <w:num w:numId="9" w16cid:durableId="562253191">
     <w:abstractNumId w:val="0"/>
   </w:num>
   <w:num w:numId="10" w16cid:durableId="2117171690">
-    <w:abstractNumId w:val="16"/>
+    <w:abstractNumId w:val="24"/>
   </w:num>
   <w:num w:numId="11" w16cid:durableId="598484137">
-    <w:abstractNumId w:val="14"/>
+    <w:abstractNumId w:val="20"/>
   </w:num>
   <w:num w:numId="12" w16cid:durableId="759106515">
-    <w:abstractNumId w:val="11"/>
+    <w:abstractNumId w:val="16"/>
   </w:num>
   <w:num w:numId="13" w16cid:durableId="1913270373">
     <w:abstractNumId w:val="4"/>
   </w:num>
   <w:num w:numId="14" w16cid:durableId="1038045514">
-    <w:abstractNumId w:val="12"/>
+    <w:abstractNumId w:val="17"/>
   </w:num>
   <w:num w:numId="15" w16cid:durableId="1513491142">
-    <w:abstractNumId w:val="9"/>
+    <w:abstractNumId w:val="11"/>
   </w:num>
   <w:num w:numId="16" w16cid:durableId="1388918157">
     <w:abstractNumId w:val="5"/>
   </w:num>
   <w:num w:numId="17" w16cid:durableId="1517311597">
     <w:abstractNumId w:val="1"/>
+  </w:num>
+  <w:num w:numId="18" w16cid:durableId="1495879797">
+    <w:abstractNumId w:val="21"/>
+  </w:num>
+  <w:num w:numId="19" w16cid:durableId="854880325">
+    <w:abstractNumId w:val="19"/>
+  </w:num>
+  <w:num w:numId="20" w16cid:durableId="1939673716">
+    <w:abstractNumId w:val="15"/>
+  </w:num>
+  <w:num w:numId="21" w16cid:durableId="1384065505">
+    <w:abstractNumId w:val="10"/>
+  </w:num>
+  <w:num w:numId="22" w16cid:durableId="1988243933">
+    <w:abstractNumId w:val="9"/>
+  </w:num>
+  <w:num w:numId="23" w16cid:durableId="1921215672">
+    <w:abstractNumId w:val="14"/>
+  </w:num>
+  <w:num w:numId="24" w16cid:durableId="174534955">
+    <w:abstractNumId w:val="12"/>
+  </w:num>
+  <w:num w:numId="25" w16cid:durableId="716321227">
+    <w:abstractNumId w:val="23"/>
   </w:num>
 </w:numbering>
 </file>
@@ -6964,11 +8767,11 @@
     <w:name w:val="Normal"/>
     <w:qFormat/>
   </w:style>
-  <w:style w:type="paragraph" w:styleId="Ttulo1">
+  <w:style w:type="paragraph" w:styleId="Heading1">
     <w:name w:val="heading 1"/>
     <w:basedOn w:val="Normal"/>
     <w:next w:val="Normal"/>
-    <w:link w:val="Ttulo1Car"/>
+    <w:link w:val="Heading1Char"/>
     <w:uiPriority w:val="9"/>
     <w:qFormat/>
     <w:rsid w:val="00C3314A"/>
@@ -6985,11 +8788,11 @@
       <w:szCs w:val="40"/>
     </w:rPr>
   </w:style>
-  <w:style w:type="paragraph" w:styleId="Ttulo2">
+  <w:style w:type="paragraph" w:styleId="Heading2">
     <w:name w:val="heading 2"/>
     <w:basedOn w:val="Normal"/>
     <w:next w:val="Normal"/>
-    <w:link w:val="Ttulo2Car"/>
+    <w:link w:val="Heading2Char"/>
     <w:uiPriority w:val="9"/>
     <w:semiHidden/>
     <w:unhideWhenUsed/>
@@ -7008,11 +8811,11 @@
       <w:szCs w:val="32"/>
     </w:rPr>
   </w:style>
-  <w:style w:type="paragraph" w:styleId="Ttulo3">
+  <w:style w:type="paragraph" w:styleId="Heading3">
     <w:name w:val="heading 3"/>
     <w:basedOn w:val="Normal"/>
     <w:next w:val="Normal"/>
-    <w:link w:val="Ttulo3Car"/>
+    <w:link w:val="Heading3Char"/>
     <w:uiPriority w:val="9"/>
     <w:semiHidden/>
     <w:unhideWhenUsed/>
@@ -7031,11 +8834,11 @@
       <w:szCs w:val="28"/>
     </w:rPr>
   </w:style>
-  <w:style w:type="paragraph" w:styleId="Ttulo4">
+  <w:style w:type="paragraph" w:styleId="Heading4">
     <w:name w:val="heading 4"/>
     <w:basedOn w:val="Normal"/>
     <w:next w:val="Normal"/>
-    <w:link w:val="Ttulo4Car"/>
+    <w:link w:val="Heading4Char"/>
     <w:uiPriority w:val="9"/>
     <w:semiHidden/>
     <w:unhideWhenUsed/>
@@ -7054,11 +8857,11 @@
       <w:color w:val="0F4761" w:themeColor="accent1" w:themeShade="BF"/>
     </w:rPr>
   </w:style>
-  <w:style w:type="paragraph" w:styleId="Ttulo5">
+  <w:style w:type="paragraph" w:styleId="Heading5">
     <w:name w:val="heading 5"/>
     <w:basedOn w:val="Normal"/>
     <w:next w:val="Normal"/>
-    <w:link w:val="Ttulo5Car"/>
+    <w:link w:val="Heading5Char"/>
     <w:uiPriority w:val="9"/>
     <w:semiHidden/>
     <w:unhideWhenUsed/>
@@ -7075,11 +8878,11 @@
       <w:color w:val="0F4761" w:themeColor="accent1" w:themeShade="BF"/>
     </w:rPr>
   </w:style>
-  <w:style w:type="paragraph" w:styleId="Ttulo6">
+  <w:style w:type="paragraph" w:styleId="Heading6">
     <w:name w:val="heading 6"/>
     <w:basedOn w:val="Normal"/>
     <w:next w:val="Normal"/>
-    <w:link w:val="Ttulo6Car"/>
+    <w:link w:val="Heading6Char"/>
     <w:uiPriority w:val="9"/>
     <w:semiHidden/>
     <w:unhideWhenUsed/>
@@ -7098,11 +8901,11 @@
       <w:color w:val="595959" w:themeColor="text1" w:themeTint="A6"/>
     </w:rPr>
   </w:style>
-  <w:style w:type="paragraph" w:styleId="Ttulo7">
+  <w:style w:type="paragraph" w:styleId="Heading7">
     <w:name w:val="heading 7"/>
     <w:basedOn w:val="Normal"/>
     <w:next w:val="Normal"/>
-    <w:link w:val="Ttulo7Car"/>
+    <w:link w:val="Heading7Char"/>
     <w:uiPriority w:val="9"/>
     <w:semiHidden/>
     <w:unhideWhenUsed/>
@@ -7119,11 +8922,11 @@
       <w:color w:val="595959" w:themeColor="text1" w:themeTint="A6"/>
     </w:rPr>
   </w:style>
-  <w:style w:type="paragraph" w:styleId="Ttulo8">
+  <w:style w:type="paragraph" w:styleId="Heading8">
     <w:name w:val="heading 8"/>
     <w:basedOn w:val="Normal"/>
     <w:next w:val="Normal"/>
-    <w:link w:val="Ttulo8Car"/>
+    <w:link w:val="Heading8Char"/>
     <w:uiPriority w:val="9"/>
     <w:semiHidden/>
     <w:unhideWhenUsed/>
@@ -7142,11 +8945,11 @@
       <w:color w:val="272727" w:themeColor="text1" w:themeTint="D8"/>
     </w:rPr>
   </w:style>
-  <w:style w:type="paragraph" w:styleId="Ttulo9">
+  <w:style w:type="paragraph" w:styleId="Heading9">
     <w:name w:val="heading 9"/>
     <w:basedOn w:val="Normal"/>
     <w:next w:val="Normal"/>
-    <w:link w:val="Ttulo9Car"/>
+    <w:link w:val="Heading9Char"/>
     <w:uiPriority w:val="9"/>
     <w:semiHidden/>
     <w:unhideWhenUsed/>
@@ -7163,12 +8966,13 @@
       <w:color w:val="272727" w:themeColor="text1" w:themeTint="D8"/>
     </w:rPr>
   </w:style>
-  <w:style w:type="character" w:default="1" w:styleId="Fuentedeprrafopredeter">
+  <w:style w:type="character" w:default="1" w:styleId="DefaultParagraphFont">
     <w:name w:val="Default Paragraph Font"/>
     <w:uiPriority w:val="1"/>
+    <w:semiHidden/>
     <w:unhideWhenUsed/>
   </w:style>
-  <w:style w:type="table" w:default="1" w:styleId="Tablanormal">
+  <w:style w:type="table" w:default="1" w:styleId="TableNormal">
     <w:name w:val="Normal Table"/>
     <w:uiPriority w:val="99"/>
     <w:semiHidden/>
@@ -7183,16 +8987,16 @@
       </w:tblCellMar>
     </w:tblPr>
   </w:style>
-  <w:style w:type="numbering" w:default="1" w:styleId="Sinlista">
+  <w:style w:type="numbering" w:default="1" w:styleId="NoList">
     <w:name w:val="No List"/>
     <w:uiPriority w:val="99"/>
     <w:semiHidden/>
     <w:unhideWhenUsed/>
   </w:style>
-  <w:style w:type="character" w:customStyle="1" w:styleId="Ttulo1Car">
-    <w:name w:val="Título 1 Car"/>
-    <w:basedOn w:val="Fuentedeprrafopredeter"/>
-    <w:link w:val="Ttulo1"/>
+  <w:style w:type="character" w:customStyle="1" w:styleId="Heading1Char">
+    <w:name w:val="Heading 1 Char"/>
+    <w:basedOn w:val="DefaultParagraphFont"/>
+    <w:link w:val="Heading1"/>
     <w:uiPriority w:val="9"/>
     <w:rsid w:val="00C3314A"/>
     <w:rPr>
@@ -7202,10 +9006,10 @@
       <w:szCs w:val="40"/>
     </w:rPr>
   </w:style>
-  <w:style w:type="character" w:customStyle="1" w:styleId="Ttulo2Car">
-    <w:name w:val="Título 2 Car"/>
-    <w:basedOn w:val="Fuentedeprrafopredeter"/>
-    <w:link w:val="Ttulo2"/>
+  <w:style w:type="character" w:customStyle="1" w:styleId="Heading2Char">
+    <w:name w:val="Heading 2 Char"/>
+    <w:basedOn w:val="DefaultParagraphFont"/>
+    <w:link w:val="Heading2"/>
     <w:uiPriority w:val="9"/>
     <w:semiHidden/>
     <w:rsid w:val="00C3314A"/>
@@ -7216,10 +9020,10 @@
       <w:szCs w:val="32"/>
     </w:rPr>
   </w:style>
-  <w:style w:type="character" w:customStyle="1" w:styleId="Ttulo3Car">
-    <w:name w:val="Título 3 Car"/>
-    <w:basedOn w:val="Fuentedeprrafopredeter"/>
-    <w:link w:val="Ttulo3"/>
+  <w:style w:type="character" w:customStyle="1" w:styleId="Heading3Char">
+    <w:name w:val="Heading 3 Char"/>
+    <w:basedOn w:val="DefaultParagraphFont"/>
+    <w:link w:val="Heading3"/>
     <w:uiPriority w:val="9"/>
     <w:semiHidden/>
     <w:rsid w:val="00C3314A"/>
@@ -7230,10 +9034,10 @@
       <w:szCs w:val="28"/>
     </w:rPr>
   </w:style>
-  <w:style w:type="character" w:customStyle="1" w:styleId="Ttulo4Car">
-    <w:name w:val="Título 4 Car"/>
-    <w:basedOn w:val="Fuentedeprrafopredeter"/>
-    <w:link w:val="Ttulo4"/>
+  <w:style w:type="character" w:customStyle="1" w:styleId="Heading4Char">
+    <w:name w:val="Heading 4 Char"/>
+    <w:basedOn w:val="DefaultParagraphFont"/>
+    <w:link w:val="Heading4"/>
     <w:uiPriority w:val="9"/>
     <w:semiHidden/>
     <w:rsid w:val="00C3314A"/>
@@ -7244,10 +9048,10 @@
       <w:color w:val="0F4761" w:themeColor="accent1" w:themeShade="BF"/>
     </w:rPr>
   </w:style>
-  <w:style w:type="character" w:customStyle="1" w:styleId="Ttulo5Car">
-    <w:name w:val="Título 5 Car"/>
-    <w:basedOn w:val="Fuentedeprrafopredeter"/>
-    <w:link w:val="Ttulo5"/>
+  <w:style w:type="character" w:customStyle="1" w:styleId="Heading5Char">
+    <w:name w:val="Heading 5 Char"/>
+    <w:basedOn w:val="DefaultParagraphFont"/>
+    <w:link w:val="Heading5"/>
     <w:uiPriority w:val="9"/>
     <w:semiHidden/>
     <w:rsid w:val="00C3314A"/>
@@ -7256,10 +9060,10 @@
       <w:color w:val="0F4761" w:themeColor="accent1" w:themeShade="BF"/>
     </w:rPr>
   </w:style>
-  <w:style w:type="character" w:customStyle="1" w:styleId="Ttulo6Car">
-    <w:name w:val="Título 6 Car"/>
-    <w:basedOn w:val="Fuentedeprrafopredeter"/>
-    <w:link w:val="Ttulo6"/>
+  <w:style w:type="character" w:customStyle="1" w:styleId="Heading6Char">
+    <w:name w:val="Heading 6 Char"/>
+    <w:basedOn w:val="DefaultParagraphFont"/>
+    <w:link w:val="Heading6"/>
     <w:uiPriority w:val="9"/>
     <w:semiHidden/>
     <w:rsid w:val="00C3314A"/>
@@ -7270,10 +9074,10 @@
       <w:color w:val="595959" w:themeColor="text1" w:themeTint="A6"/>
     </w:rPr>
   </w:style>
-  <w:style w:type="character" w:customStyle="1" w:styleId="Ttulo7Car">
-    <w:name w:val="Título 7 Car"/>
-    <w:basedOn w:val="Fuentedeprrafopredeter"/>
-    <w:link w:val="Ttulo7"/>
+  <w:style w:type="character" w:customStyle="1" w:styleId="Heading7Char">
+    <w:name w:val="Heading 7 Char"/>
+    <w:basedOn w:val="DefaultParagraphFont"/>
+    <w:link w:val="Heading7"/>
     <w:uiPriority w:val="9"/>
     <w:semiHidden/>
     <w:rsid w:val="00C3314A"/>
@@ -7282,10 +9086,10 @@
       <w:color w:val="595959" w:themeColor="text1" w:themeTint="A6"/>
     </w:rPr>
   </w:style>
-  <w:style w:type="character" w:customStyle="1" w:styleId="Ttulo8Car">
-    <w:name w:val="Título 8 Car"/>
-    <w:basedOn w:val="Fuentedeprrafopredeter"/>
-    <w:link w:val="Ttulo8"/>
+  <w:style w:type="character" w:customStyle="1" w:styleId="Heading8Char">
+    <w:name w:val="Heading 8 Char"/>
+    <w:basedOn w:val="DefaultParagraphFont"/>
+    <w:link w:val="Heading8"/>
     <w:uiPriority w:val="9"/>
     <w:semiHidden/>
     <w:rsid w:val="00C3314A"/>
@@ -7296,10 +9100,10 @@
       <w:color w:val="272727" w:themeColor="text1" w:themeTint="D8"/>
     </w:rPr>
   </w:style>
-  <w:style w:type="character" w:customStyle="1" w:styleId="Ttulo9Car">
-    <w:name w:val="Título 9 Car"/>
-    <w:basedOn w:val="Fuentedeprrafopredeter"/>
-    <w:link w:val="Ttulo9"/>
+  <w:style w:type="character" w:customStyle="1" w:styleId="Heading9Char">
+    <w:name w:val="Heading 9 Char"/>
+    <w:basedOn w:val="DefaultParagraphFont"/>
+    <w:link w:val="Heading9"/>
     <w:uiPriority w:val="9"/>
     <w:semiHidden/>
     <w:rsid w:val="00C3314A"/>
@@ -7308,11 +9112,11 @@
       <w:color w:val="272727" w:themeColor="text1" w:themeTint="D8"/>
     </w:rPr>
   </w:style>
-  <w:style w:type="paragraph" w:styleId="Ttulo">
+  <w:style w:type="paragraph" w:styleId="Title">
     <w:name w:val="Title"/>
     <w:basedOn w:val="Normal"/>
     <w:next w:val="Normal"/>
-    <w:link w:val="TtuloCar"/>
+    <w:link w:val="TitleChar"/>
     <w:uiPriority w:val="10"/>
     <w:qFormat/>
     <w:rsid w:val="00C3314A"/>
@@ -7328,10 +9132,10 @@
       <w:szCs w:val="56"/>
     </w:rPr>
   </w:style>
-  <w:style w:type="character" w:customStyle="1" w:styleId="TtuloCar">
-    <w:name w:val="Título Car"/>
-    <w:basedOn w:val="Fuentedeprrafopredeter"/>
-    <w:link w:val="Ttulo"/>
+  <w:style w:type="character" w:customStyle="1" w:styleId="TitleChar">
+    <w:name w:val="Title Char"/>
+    <w:basedOn w:val="DefaultParagraphFont"/>
+    <w:link w:val="Title"/>
     <w:uiPriority w:val="10"/>
     <w:rsid w:val="00C3314A"/>
     <w:rPr>
@@ -7342,11 +9146,11 @@
       <w:szCs w:val="56"/>
     </w:rPr>
   </w:style>
-  <w:style w:type="paragraph" w:styleId="Subttulo">
+  <w:style w:type="paragraph" w:styleId="Subtitle">
     <w:name w:val="Subtitle"/>
     <w:basedOn w:val="Normal"/>
     <w:next w:val="Normal"/>
-    <w:link w:val="SubttuloCar"/>
+    <w:link w:val="SubtitleChar"/>
     <w:uiPriority w:val="11"/>
     <w:qFormat/>
     <w:rsid w:val="00C3314A"/>
@@ -7363,10 +9167,10 @@
       <w:szCs w:val="28"/>
     </w:rPr>
   </w:style>
-  <w:style w:type="character" w:customStyle="1" w:styleId="SubttuloCar">
-    <w:name w:val="Subtítulo Car"/>
-    <w:basedOn w:val="Fuentedeprrafopredeter"/>
-    <w:link w:val="Subttulo"/>
+  <w:style w:type="character" w:customStyle="1" w:styleId="SubtitleChar">
+    <w:name w:val="Subtitle Char"/>
+    <w:basedOn w:val="DefaultParagraphFont"/>
+    <w:link w:val="Subtitle"/>
     <w:uiPriority w:val="11"/>
     <w:rsid w:val="00C3314A"/>
     <w:rPr>
@@ -7377,11 +9181,11 @@
       <w:szCs w:val="28"/>
     </w:rPr>
   </w:style>
-  <w:style w:type="paragraph" w:styleId="Cita">
+  <w:style w:type="paragraph" w:styleId="Quote">
     <w:name w:val="Quote"/>
     <w:basedOn w:val="Normal"/>
     <w:next w:val="Normal"/>
-    <w:link w:val="CitaCar"/>
+    <w:link w:val="QuoteChar"/>
     <w:uiPriority w:val="29"/>
     <w:qFormat/>
     <w:rsid w:val="00C3314A"/>
@@ -7395,10 +9199,10 @@
       <w:color w:val="404040" w:themeColor="text1" w:themeTint="BF"/>
     </w:rPr>
   </w:style>
-  <w:style w:type="character" w:customStyle="1" w:styleId="CitaCar">
-    <w:name w:val="Cita Car"/>
-    <w:basedOn w:val="Fuentedeprrafopredeter"/>
-    <w:link w:val="Cita"/>
+  <w:style w:type="character" w:customStyle="1" w:styleId="QuoteChar">
+    <w:name w:val="Quote Char"/>
+    <w:basedOn w:val="DefaultParagraphFont"/>
+    <w:link w:val="Quote"/>
     <w:uiPriority w:val="29"/>
     <w:rsid w:val="00C3314A"/>
     <w:rPr>
@@ -7407,7 +9211,7 @@
       <w:color w:val="404040" w:themeColor="text1" w:themeTint="BF"/>
     </w:rPr>
   </w:style>
-  <w:style w:type="paragraph" w:styleId="Prrafodelista">
+  <w:style w:type="paragraph" w:styleId="ListParagraph">
     <w:name w:val="List Paragraph"/>
     <w:basedOn w:val="Normal"/>
     <w:uiPriority w:val="34"/>
@@ -7418,9 +9222,9 @@
       <w:contextualSpacing/>
     </w:pPr>
   </w:style>
-  <w:style w:type="character" w:styleId="nfasisintenso">
+  <w:style w:type="character" w:styleId="IntenseEmphasis">
     <w:name w:val="Intense Emphasis"/>
-    <w:basedOn w:val="Fuentedeprrafopredeter"/>
+    <w:basedOn w:val="DefaultParagraphFont"/>
     <w:uiPriority w:val="21"/>
     <w:qFormat/>
     <w:rsid w:val="00C3314A"/>
@@ -7430,11 +9234,11 @@
       <w:color w:val="0F4761" w:themeColor="accent1" w:themeShade="BF"/>
     </w:rPr>
   </w:style>
-  <w:style w:type="paragraph" w:styleId="Citadestacada">
+  <w:style w:type="paragraph" w:styleId="IntenseQuote">
     <w:name w:val="Intense Quote"/>
     <w:basedOn w:val="Normal"/>
     <w:next w:val="Normal"/>
-    <w:link w:val="CitadestacadaCar"/>
+    <w:link w:val="IntenseQuoteChar"/>
     <w:uiPriority w:val="30"/>
     <w:qFormat/>
     <w:rsid w:val="00C3314A"/>
@@ -7453,10 +9257,10 @@
       <w:color w:val="0F4761" w:themeColor="accent1" w:themeShade="BF"/>
     </w:rPr>
   </w:style>
-  <w:style w:type="character" w:customStyle="1" w:styleId="CitadestacadaCar">
-    <w:name w:val="Cita destacada Car"/>
-    <w:basedOn w:val="Fuentedeprrafopredeter"/>
-    <w:link w:val="Citadestacada"/>
+  <w:style w:type="character" w:customStyle="1" w:styleId="IntenseQuoteChar">
+    <w:name w:val="Intense Quote Char"/>
+    <w:basedOn w:val="DefaultParagraphFont"/>
+    <w:link w:val="IntenseQuote"/>
     <w:uiPriority w:val="30"/>
     <w:rsid w:val="00C3314A"/>
     <w:rPr>
@@ -7465,9 +9269,9 @@
       <w:color w:val="0F4761" w:themeColor="accent1" w:themeShade="BF"/>
     </w:rPr>
   </w:style>
-  <w:style w:type="character" w:styleId="Referenciaintensa">
+  <w:style w:type="character" w:styleId="IntenseReference">
     <w:name w:val="Intense Reference"/>
-    <w:basedOn w:val="Fuentedeprrafopredeter"/>
+    <w:basedOn w:val="DefaultParagraphFont"/>
     <w:uiPriority w:val="32"/>
     <w:qFormat/>
     <w:rsid w:val="00C3314A"/>
@@ -7479,9 +9283,9 @@
       <w:spacing w:val="5"/>
     </w:rPr>
   </w:style>
-  <w:style w:type="character" w:styleId="Textodelmarcadordeposicin">
+  <w:style w:type="character" w:styleId="PlaceholderText">
     <w:name w:val="Placeholder Text"/>
-    <w:basedOn w:val="Fuentedeprrafopredeter"/>
+    <w:basedOn w:val="DefaultParagraphFont"/>
     <w:uiPriority w:val="99"/>
     <w:semiHidden/>
     <w:rsid w:val="00553E4E"/>
@@ -7785,4 +9589,16 @@
     </a:ext>
   </a:extLst>
 </a:theme>
+</file>
+
+<file path=customXml/item1.xml><?xml version="1.0" encoding="utf-8"?>
+<b:Sources xmlns:b="http://schemas.openxmlformats.org/officeDocument/2006/bibliography" xmlns="http://schemas.openxmlformats.org/officeDocument/2006/bibliography" SelectedStyle="\APASixthEditionOfficeOnline.xsl" StyleName="APA" Version="6"/>
+</file>
+
+<file path=customXml/itemProps1.xml><?xml version="1.0" encoding="utf-8"?>
+<ds:datastoreItem xmlns:ds="http://schemas.openxmlformats.org/officeDocument/2006/customXml" ds:itemID="{5C6FBF06-411B-449C-89A9-11A11634570E}">
+  <ds:schemaRefs>
+    <ds:schemaRef ds:uri="http://schemas.openxmlformats.org/officeDocument/2006/bibliography"/>
+  </ds:schemaRefs>
+</ds:datastoreItem>
 </file>